--- a/Docs/Programmers Guide/Updraft - PG.docx
+++ b/Docs/Programmers Guide/Updraft - PG.docx
@@ -94,7 +94,23 @@
           <w:rStyle w:val="Zdraznnjemn"/>
           <w:lang w:val="en-GB"/>
         </w:rPr>
-        <w:t xml:space="preserve">Team </w:t>
+        <w:t>Team</w:t>
+      </w:r>
+      <w:r>
+        <w:rPr>
+          <w:rStyle w:val="Znakapoznpodarou"/>
+          <w:i w:val="0"/>
+          <w:iCs w:val="0"/>
+          <w:lang w:val="en-GB"/>
+        </w:rPr>
+        <w:footnoteReference w:id="1"/>
+      </w:r>
+      <w:r>
+        <w:rPr>
+          <w:rStyle w:val="Zdraznnjemn"/>
+          <w:lang w:val="en-GB"/>
+        </w:rPr>
+        <w:t xml:space="preserve"> </w:t>
       </w:r>
       <w:proofErr w:type="gramStart"/>
       <w:r>
@@ -132,18 +148,6 @@
         <w:t>Zamecnik</w:t>
       </w:r>
       <w:proofErr w:type="spellEnd"/>
-      <w:r>
-        <w:rPr>
-          <w:rStyle w:val="Znakapoznpodarou"/>
-          <w:b/>
-          <w:bCs/>
-          <w:i w:val="0"/>
-          <w:iCs w:val="0"/>
-          <w:spacing w:val="10"/>
-          <w:lang w:val="en-GB"/>
-        </w:rPr>
-        <w:footnoteReference w:id="1"/>
-      </w:r>
     </w:p>
     <w:p>
       <w:pPr>
@@ -376,15 +380,6 @@
         </w:rPr>
         <w:tab/>
         <w:t>Alexander Wilkie</w:t>
-      </w:r>
-      <w:r>
-        <w:rPr>
-          <w:rStyle w:val="Znakapoznpodarou"/>
-          <w:i/>
-          <w:iCs/>
-          <w:lang w:val="en-GB"/>
-        </w:rPr>
-        <w:footnoteReference w:id="2"/>
       </w:r>
     </w:p>
     <w:p>
@@ -6417,7 +6412,7 @@
           <w:b/>
           <w:lang w:val="en-GB"/>
         </w:rPr>
-        <w:footnoteReference w:id="3"/>
+        <w:footnoteReference w:id="2"/>
       </w:r>
       <w:r>
         <w:rPr>
@@ -7373,6 +7368,54 @@
           <w:lang w:val="en-GB"/>
         </w:rPr>
         <w:t xml:space="preserve"> for its accessibility and transparency.</w:t>
+      </w:r>
+      <w:r>
+        <w:rPr>
+          <w:lang w:val="en-GB"/>
+        </w:rPr>
+        <w:t xml:space="preserve"> The group e-mail address is </w:t>
+      </w:r>
+      <w:r>
+        <w:rPr>
+          <w:lang w:val="en-GB"/>
+        </w:rPr>
+        <w:fldChar w:fldCharType="begin"/>
+      </w:r>
+      <w:r>
+        <w:rPr>
+          <w:lang w:val="en-GB"/>
+        </w:rPr>
+        <w:instrText xml:space="preserve"> HYPERLINK "mailto:glideplan_swproj@freelists.org" </w:instrText>
+      </w:r>
+      <w:r>
+        <w:rPr>
+          <w:lang w:val="en-GB"/>
+        </w:rPr>
+      </w:r>
+      <w:r>
+        <w:rPr>
+          <w:lang w:val="en-GB"/>
+        </w:rPr>
+        <w:fldChar w:fldCharType="separate"/>
+      </w:r>
+      <w:r>
+        <w:rPr>
+          <w:rStyle w:val="Hypertextovodkaz"/>
+          <w:lang w:val="en-GB"/>
+        </w:rPr>
+        <w:t>glideplan_swproj@freelists.org</w:t>
+      </w:r>
+      <w:r>
+        <w:rPr>
+          <w:lang w:val="en-GB"/>
+        </w:rPr>
+        <w:fldChar w:fldCharType="end"/>
+      </w:r>
+      <w:r>
+        <w:rPr>
+          <w:lang w:val="en-GB"/>
+        </w:rPr>
+        <w:t>.</w:t>
       </w:r>
     </w:p>
     <w:p>
@@ -10822,7 +10865,7 @@
           <w:rStyle w:val="Znakapoznpodarou"/>
           <w:lang w:val="en-GB"/>
         </w:rPr>
-        <w:footnoteReference w:id="4"/>
+        <w:footnoteReference w:id="3"/>
       </w:r>
       <w:r>
         <w:rPr>
@@ -14283,7 +14326,7 @@
           <w:rStyle w:val="Znakapoznpodarou"/>
           <w:lang w:val="en-GB"/>
         </w:rPr>
-        <w:footnoteReference w:id="5"/>
+        <w:footnoteReference w:id="4"/>
       </w:r>
       <w:r>
         <w:rPr>
@@ -17903,7 +17946,6 @@
       </w:tblGrid>
       <w:tr>
         <w:trPr>
-          <w:divId w:val="6293399"/>
           <w:tblCellSpacing w:w="15" w:type="dxa"/>
         </w:trPr>
         <w:tc>
@@ -17951,7 +17993,6 @@
       </w:tr>
       <w:tr>
         <w:trPr>
-          <w:divId w:val="6293399"/>
           <w:tblCellSpacing w:w="15" w:type="dxa"/>
         </w:trPr>
         <w:tc>
@@ -17999,7 +18040,6 @@
       </w:tr>
       <w:tr>
         <w:trPr>
-          <w:divId w:val="6293399"/>
           <w:tblCellSpacing w:w="15" w:type="dxa"/>
         </w:trPr>
         <w:tc>
@@ -18047,7 +18087,6 @@
       </w:tr>
       <w:tr>
         <w:trPr>
-          <w:divId w:val="6293399"/>
           <w:tblCellSpacing w:w="15" w:type="dxa"/>
         </w:trPr>
         <w:tc>
@@ -18095,7 +18134,6 @@
       </w:tr>
       <w:tr>
         <w:trPr>
-          <w:divId w:val="6293399"/>
           <w:tblCellSpacing w:w="15" w:type="dxa"/>
         </w:trPr>
         <w:tc>
@@ -18143,7 +18181,6 @@
       </w:tr>
       <w:tr>
         <w:trPr>
-          <w:divId w:val="6293399"/>
           <w:tblCellSpacing w:w="15" w:type="dxa"/>
         </w:trPr>
         <w:tc>
@@ -18191,7 +18228,6 @@
       </w:tr>
       <w:tr>
         <w:trPr>
-          <w:divId w:val="6293399"/>
           <w:tblCellSpacing w:w="15" w:type="dxa"/>
         </w:trPr>
         <w:tc>
@@ -18239,7 +18275,6 @@
       </w:tr>
       <w:tr>
         <w:trPr>
-          <w:divId w:val="6293399"/>
           <w:tblCellSpacing w:w="15" w:type="dxa"/>
         </w:trPr>
         <w:tc>
@@ -18287,7 +18322,6 @@
       </w:tr>
       <w:tr>
         <w:trPr>
-          <w:divId w:val="6293399"/>
           <w:tblCellSpacing w:w="15" w:type="dxa"/>
         </w:trPr>
         <w:tc>
@@ -18335,7 +18369,6 @@
       </w:tr>
       <w:tr>
         <w:trPr>
-          <w:divId w:val="6293399"/>
           <w:tblCellSpacing w:w="15" w:type="dxa"/>
         </w:trPr>
         <w:tc>
@@ -18383,7 +18416,6 @@
       </w:tr>
       <w:tr>
         <w:trPr>
-          <w:divId w:val="6293399"/>
           <w:tblCellSpacing w:w="15" w:type="dxa"/>
         </w:trPr>
         <w:tc>
@@ -18431,7 +18463,6 @@
       </w:tr>
       <w:tr>
         <w:trPr>
-          <w:divId w:val="6293399"/>
           <w:tblCellSpacing w:w="15" w:type="dxa"/>
         </w:trPr>
         <w:tc>
@@ -18479,7 +18510,6 @@
       </w:tr>
       <w:tr>
         <w:trPr>
-          <w:divId w:val="6293399"/>
           <w:tblCellSpacing w:w="15" w:type="dxa"/>
         </w:trPr>
         <w:tc>
@@ -18527,7 +18557,6 @@
       </w:tr>
       <w:tr>
         <w:trPr>
-          <w:divId w:val="6293399"/>
           <w:tblCellSpacing w:w="15" w:type="dxa"/>
         </w:trPr>
         <w:tc>
@@ -18575,7 +18604,6 @@
       </w:tr>
       <w:tr>
         <w:trPr>
-          <w:divId w:val="6293399"/>
           <w:tblCellSpacing w:w="15" w:type="dxa"/>
         </w:trPr>
         <w:tc>
@@ -18623,7 +18651,6 @@
       </w:tr>
       <w:tr>
         <w:trPr>
-          <w:divId w:val="6293399"/>
           <w:tblCellSpacing w:w="15" w:type="dxa"/>
         </w:trPr>
         <w:tc>
@@ -18672,7 +18699,6 @@
     </w:tbl>
     <w:p>
       <w:pPr>
-        <w:divId w:val="6293399"/>
         <w:rPr>
           <w:rFonts w:eastAsia="Times New Roman"/>
           <w:noProof/>
@@ -19954,7 +19980,7 @@
           <w:rStyle w:val="Znakapoznpodarou"/>
           <w:lang w:val="en-GB"/>
         </w:rPr>
-        <w:footnoteReference w:id="6"/>
+        <w:footnoteReference w:id="5"/>
       </w:r>
       <w:r>
         <w:rPr>
@@ -22259,7 +22285,7 @@
         <w:rPr>
           <w:noProof/>
         </w:rPr>
-        <w:t>12</w:t>
+        <w:t>6</w:t>
       </w:r>
     </w:fldSimple>
   </w:p>
@@ -22300,7 +22326,10 @@
         <w:footnoteRef/>
       </w:r>
       <w:r>
-        <w:t xml:space="preserve"> pulcik@email.cz</w:t>
+        <w:t xml:space="preserve"> </w:t>
+      </w:r>
+      <w:r>
+        <w:t>glideplan_swproj@freelists.org</w:t>
       </w:r>
     </w:p>
   </w:footnote>
@@ -22316,7 +22345,10 @@
         <w:footnoteRef/>
       </w:r>
       <w:r>
-        <w:t xml:space="preserve"> wilkie@cgg.mff.cuni.cz</w:t>
+        <w:t xml:space="preserve"> </w:t>
+      </w:r>
+      <w:r>
+        <w:t>http://updraft.github.com/</w:t>
       </w:r>
     </w:p>
   </w:footnote>
@@ -22335,7 +22367,7 @@
         <w:t xml:space="preserve"> </w:t>
       </w:r>
       <w:r>
-        <w:t>http://updraft.github.com/</w:t>
+        <w:t>http://osgearth.org/wiki/TileSourcePlugins</w:t>
       </w:r>
     </w:p>
   </w:footnote>
@@ -22354,30 +22386,11 @@
         <w:t xml:space="preserve"> </w:t>
       </w:r>
       <w:r>
-        <w:t>http://osgearth.org/wiki/TileSourcePlugins</w:t>
+        <w:t>http://www.winpilot.com/UsersGuide/UserAirspace.asp</w:t>
       </w:r>
     </w:p>
   </w:footnote>
   <w:footnote w:id="5">
-    <w:p>
-      <w:pPr>
-        <w:pStyle w:val="Textpoznpodarou"/>
-      </w:pPr>
-      <w:r>
-        <w:rPr>
-          <w:rStyle w:val="Znakapoznpodarou"/>
-        </w:rPr>
-        <w:footnoteRef/>
-      </w:r>
-      <w:r>
-        <w:t xml:space="preserve"> </w:t>
-      </w:r>
-      <w:r>
-        <w:t>http://www.winpilot.com/UsersGuide/UserAirspace.asp</w:t>
-      </w:r>
-    </w:p>
-  </w:footnote>
-  <w:footnote w:id="6">
     <w:p>
       <w:pPr>
         <w:pStyle w:val="Textpoznpodarou"/>
@@ -25339,6 +25352,7 @@
     <w:rsidRoot w:val="00F05B3F"/>
     <w:rsid w:val="000D7119"/>
     <w:rsid w:val="00136EA3"/>
+    <w:rsid w:val="001F1A3F"/>
     <w:rsid w:val="00303160"/>
     <w:rsid w:val="0032136F"/>
     <w:rsid w:val="00322E1E"/>
@@ -26182,7 +26196,7 @@
 </file>
 
 <file path=customXml/itemProps2.xml><?xml version="1.0" encoding="utf-8"?>
-<ds:datastoreItem xmlns:ds="http://schemas.openxmlformats.org/officeDocument/2006/customXml" ds:itemID="{58F58C73-920B-4507-A339-BECF100DFB41}">
+<ds:datastoreItem xmlns:ds="http://schemas.openxmlformats.org/officeDocument/2006/customXml" ds:itemID="{581E54B8-9A5D-48A3-B8DF-6BCB5812CDFE}">
   <ds:schemaRefs>
     <ds:schemaRef ds:uri="http://schemas.openxmlformats.org/officeDocument/2006/bibliography"/>
   </ds:schemaRefs>

--- a/Docs/Programmers Guide/Updraft - PG.docx
+++ b/Docs/Programmers Guide/Updraft - PG.docx
@@ -7375,42 +7375,15 @@
         </w:rPr>
         <w:t xml:space="preserve"> The group e-mail address is </w:t>
       </w:r>
-      <w:r>
-        <w:rPr>
-          <w:lang w:val="en-GB"/>
-        </w:rPr>
-        <w:fldChar w:fldCharType="begin"/>
-      </w:r>
-      <w:r>
-        <w:rPr>
-          <w:lang w:val="en-GB"/>
-        </w:rPr>
-        <w:instrText xml:space="preserve"> HYPERLINK "mailto:glideplan_swproj@freelists.org" </w:instrText>
-      </w:r>
-      <w:r>
-        <w:rPr>
-          <w:lang w:val="en-GB"/>
-        </w:rPr>
-      </w:r>
-      <w:r>
-        <w:rPr>
-          <w:lang w:val="en-GB"/>
-        </w:rPr>
-        <w:fldChar w:fldCharType="separate"/>
-      </w:r>
-      <w:r>
-        <w:rPr>
-          <w:rStyle w:val="Hypertextovodkaz"/>
-          <w:lang w:val="en-GB"/>
-        </w:rPr>
-        <w:t>glideplan_swproj@freelists.org</w:t>
-      </w:r>
-      <w:r>
-        <w:rPr>
-          <w:lang w:val="en-GB"/>
-        </w:rPr>
-        <w:fldChar w:fldCharType="end"/>
-      </w:r>
+      <w:hyperlink r:id="rId9" w:history="1">
+        <w:r>
+          <w:rPr>
+            <w:rStyle w:val="Hypertextovodkaz"/>
+            <w:lang w:val="en-GB"/>
+          </w:rPr>
+          <w:t>glideplan_swproj@freelists.org</w:t>
+        </w:r>
+      </w:hyperlink>
       <w:r>
         <w:rPr>
           <w:lang w:val="en-GB"/>
@@ -8805,7 +8778,7 @@
         </w:rPr>
         <w:t xml:space="preserve">, and for very convenient possibility of creating the web page for our product. The web-page address of our product can be found on </w:t>
       </w:r>
-      <w:hyperlink r:id="rId9" w:history="1">
+      <w:hyperlink r:id="rId10" w:history="1">
         <w:r>
           <w:rPr>
             <w:rStyle w:val="Hypertextovodkaz"/>
@@ -8820,7 +8793,7 @@
         </w:rPr>
         <w:t xml:space="preserve">. The project repository is accessible via internet on </w:t>
       </w:r>
-      <w:hyperlink r:id="rId10" w:history="1">
+      <w:hyperlink r:id="rId11" w:history="1">
         <w:r>
           <w:rPr>
             <w:rStyle w:val="Hypertextovodkaz"/>
@@ -10494,7 +10467,7 @@
                     </pic:cNvPicPr>
                   </pic:nvPicPr>
                   <pic:blipFill>
-                    <a:blip r:embed="rId11" cstate="print"/>
+                    <a:blip r:embed="rId12" cstate="print"/>
                     <a:srcRect/>
                     <a:stretch>
                       <a:fillRect/>
@@ -10539,6 +10512,7 @@
       <w:r>
         <w:t xml:space="preserve">Figure </w:t>
       </w:r>
+      <w:proofErr w:type="gramEnd"/>
       <w:r>
         <w:fldChar w:fldCharType="begin"/>
       </w:r>
@@ -10557,6 +10531,7 @@
       <w:r>
         <w:fldChar w:fldCharType="end"/>
       </w:r>
+      <w:proofErr w:type="gramStart"/>
       <w:r>
         <w:t>.</w:t>
       </w:r>
@@ -11184,7 +11159,7 @@
                     </pic:cNvPicPr>
                   </pic:nvPicPr>
                   <pic:blipFill>
-                    <a:blip r:embed="rId12" cstate="print"/>
+                    <a:blip r:embed="rId13" cstate="print"/>
                     <a:srcRect/>
                     <a:stretch>
                       <a:fillRect/>
@@ -11235,7 +11210,7 @@
                     </pic:cNvPicPr>
                   </pic:nvPicPr>
                   <pic:blipFill>
-                    <a:blip r:embed="rId13" cstate="print">
+                    <a:blip r:embed="rId14" cstate="print">
                       <a:lum bright="63000" contrast="75000"/>
                     </a:blip>
                     <a:srcRect/>
@@ -11275,6 +11250,7 @@
       <w:r>
         <w:t xml:space="preserve">Figure </w:t>
       </w:r>
+      <w:proofErr w:type="gramEnd"/>
       <w:r>
         <w:fldChar w:fldCharType="begin"/>
       </w:r>
@@ -11293,6 +11269,7 @@
       <w:r>
         <w:fldChar w:fldCharType="end"/>
       </w:r>
+      <w:proofErr w:type="gramStart"/>
       <w:r>
         <w:t>.</w:t>
       </w:r>
@@ -11325,6 +11302,7 @@
       <w:r>
         <w:t xml:space="preserve">Figure </w:t>
       </w:r>
+      <w:proofErr w:type="gramEnd"/>
       <w:r>
         <w:fldChar w:fldCharType="begin"/>
       </w:r>
@@ -11343,6 +11321,7 @@
       <w:r>
         <w:fldChar w:fldCharType="end"/>
       </w:r>
+      <w:proofErr w:type="gramStart"/>
       <w:r>
         <w:t>.</w:t>
       </w:r>
@@ -11774,7 +11753,7 @@
                     <pic:cNvPicPr/>
                   </pic:nvPicPr>
                   <pic:blipFill>
-                    <a:blip r:embed="rId14" cstate="print"/>
+                    <a:blip r:embed="rId15" cstate="print"/>
                     <a:stretch>
                       <a:fillRect/>
                     </a:stretch>
@@ -11807,14 +11786,26 @@
       <w:r>
         <w:t xml:space="preserve">Figure </w:t>
       </w:r>
-      <w:fldSimple w:instr=" SEQ Figure \* ARABIC ">
-        <w:r>
-          <w:rPr>
-            <w:noProof/>
-          </w:rPr>
-          <w:t>4</w:t>
-        </w:r>
-      </w:fldSimple>
+      <w:proofErr w:type="gramEnd"/>
+      <w:r>
+        <w:fldChar w:fldCharType="begin"/>
+      </w:r>
+      <w:r>
+        <w:instrText xml:space="preserve"> SEQ Figure \* ARABIC </w:instrText>
+      </w:r>
+      <w:r>
+        <w:fldChar w:fldCharType="separate"/>
+      </w:r>
+      <w:r>
+        <w:rPr>
+          <w:noProof/>
+        </w:rPr>
+        <w:t>4</w:t>
+      </w:r>
+      <w:r>
+        <w:fldChar w:fldCharType="end"/>
+      </w:r>
+      <w:proofErr w:type="gramStart"/>
       <w:r>
         <w:t>.</w:t>
       </w:r>
@@ -14459,7 +14450,7 @@
                     </pic:cNvPicPr>
                   </pic:nvPicPr>
                   <pic:blipFill>
-                    <a:blip r:embed="rId15" cstate="print"/>
+                    <a:blip r:embed="rId16" cstate="print"/>
                     <a:srcRect/>
                     <a:stretch>
                       <a:fillRect/>
@@ -14497,6 +14488,7 @@
       <w:r>
         <w:t xml:space="preserve">Figure </w:t>
       </w:r>
+      <w:proofErr w:type="gramEnd"/>
       <w:r>
         <w:fldChar w:fldCharType="begin"/>
       </w:r>
@@ -14515,6 +14507,7 @@
       <w:r>
         <w:fldChar w:fldCharType="end"/>
       </w:r>
+      <w:proofErr w:type="gramStart"/>
       <w:r>
         <w:t>.</w:t>
       </w:r>
@@ -15722,7 +15715,7 @@
                     <pic:cNvPicPr/>
                   </pic:nvPicPr>
                   <pic:blipFill>
-                    <a:blip r:embed="rId16" cstate="print"/>
+                    <a:blip r:embed="rId17" cstate="print"/>
                     <a:stretch>
                       <a:fillRect/>
                     </a:stretch>
@@ -16038,7 +16031,7 @@
                     </pic:cNvPicPr>
                   </pic:nvPicPr>
                   <pic:blipFill>
-                    <a:blip r:embed="rId17" cstate="print"/>
+                    <a:blip r:embed="rId18" cstate="print"/>
                     <a:srcRect/>
                     <a:stretch>
                       <a:fillRect/>
@@ -16076,6 +16069,7 @@
       <w:r>
         <w:t xml:space="preserve">Figure </w:t>
       </w:r>
+      <w:proofErr w:type="gramEnd"/>
       <w:r>
         <w:fldChar w:fldCharType="begin"/>
       </w:r>
@@ -16094,6 +16088,7 @@
       <w:r>
         <w:fldChar w:fldCharType="end"/>
       </w:r>
+      <w:proofErr w:type="gramStart"/>
       <w:r>
         <w:t>.</w:t>
       </w:r>
@@ -17089,6 +17084,46 @@
     <w:p>
       <w:pPr>
         <w:pStyle w:val="Bezmezer"/>
+        <w:rPr>
+          <w:lang w:val="en-GB"/>
+        </w:rPr>
+      </w:pPr>
+    </w:p>
+    <w:p>
+      <w:pPr>
+        <w:ind w:firstLine="720"/>
+        <w:rPr>
+          <w:lang w:val="en-GB"/>
+        </w:rPr>
+      </w:pPr>
+    </w:p>
+    <w:p>
+      <w:pPr>
+        <w:pStyle w:val="Bezmezer"/>
+        <w:ind w:firstLine="720"/>
+        <w:rPr>
+          <w:lang w:val="en-GB"/>
+        </w:rPr>
+      </w:pPr>
+    </w:p>
+    <w:p>
+      <w:pPr>
+        <w:pStyle w:val="Bezmezer"/>
+        <w:ind w:firstLine="720"/>
+        <w:rPr>
+          <w:lang w:val="en-GB"/>
+        </w:rPr>
+      </w:pPr>
+      <w:r>
+        <w:rPr>
+          <w:lang w:val="en-GB"/>
+        </w:rPr>
+        <w:tab/>
+      </w:r>
+    </w:p>
+    <w:p>
+      <w:pPr>
+        <w:pStyle w:val="Bezmezer"/>
         <w:ind w:left="1440"/>
         <w:rPr>
           <w:lang w:val="en-GB"/>
@@ -17121,7 +17156,7 @@
                     <pic:cNvPicPr/>
                   </pic:nvPicPr>
                   <pic:blipFill>
-                    <a:blip r:embed="rId18" cstate="print"/>
+                    <a:blip r:embed="rId19" cstate="print"/>
                     <a:stretch>
                       <a:fillRect/>
                     </a:stretch>
@@ -17579,7 +17614,7 @@
                     <pic:cNvPicPr/>
                   </pic:nvPicPr>
                   <pic:blipFill>
-                    <a:blip r:embed="rId19" cstate="print"/>
+                    <a:blip r:embed="rId20" cstate="print"/>
                     <a:stretch>
                       <a:fillRect/>
                     </a:stretch>
@@ -17657,17 +17692,34 @@
     </w:p>
     <w:p>
       <w:pPr>
+        <w:rPr>
+          <w:smallCaps/>
+          <w:sz w:val="28"/>
+          <w:szCs w:val="28"/>
+          <w:lang w:val="en-GB"/>
+        </w:rPr>
+      </w:pPr>
+      <w:bookmarkStart w:id="46" w:name="_Toc325958808"/>
+      <w:r>
+        <w:rPr>
+          <w:lang w:val="en-GB"/>
+        </w:rPr>
+        <w:br w:type="page"/>
+      </w:r>
+    </w:p>
+    <w:p>
+      <w:pPr>
         <w:pStyle w:val="Nadpis2"/>
         <w:rPr>
           <w:lang w:val="en-GB"/>
         </w:rPr>
       </w:pPr>
-      <w:bookmarkStart w:id="46" w:name="_Toc325958808"/>
       <w:proofErr w:type="spellStart"/>
       <w:r>
         <w:rPr>
           <w:lang w:val="en-GB"/>
         </w:rPr>
+        <w:lastRenderedPageBreak/>
         <w:t>TurnPoints</w:t>
       </w:r>
       <w:bookmarkEnd w:id="46"/>
@@ -17675,11 +17727,749 @@
     </w:p>
     <w:p>
       <w:pPr>
-        <w:pStyle w:val="Bezmezer"/>
-        <w:rPr>
-          <w:lang w:val="en-GB"/>
-        </w:rPr>
-      </w:pPr>
+        <w:rPr>
+          <w:lang w:val="en-GB"/>
+        </w:rPr>
+      </w:pPr>
+    </w:p>
+    <w:p>
+      <w:pPr>
+        <w:pStyle w:val="Nadpis3"/>
+        <w:rPr>
+          <w:lang w:val="en-GB"/>
+        </w:rPr>
+      </w:pPr>
+      <w:r>
+        <w:rPr>
+          <w:lang w:val="en-GB"/>
+        </w:rPr>
+        <w:t>Introduction</w:t>
+      </w:r>
+    </w:p>
+    <w:p>
+      <w:pPr>
+        <w:ind w:firstLine="576"/>
+        <w:rPr>
+          <w:lang w:val="en-GB"/>
+        </w:rPr>
+      </w:pPr>
+      <w:r>
+        <w:rPr>
+          <w:lang w:val="en-GB"/>
+        </w:rPr>
+        <w:t xml:space="preserve">During the glider competition flight the typical task of a pilot is to navigate through the given set of </w:t>
+      </w:r>
+      <w:r>
+        <w:rPr>
+          <w:lang w:val="en-GB"/>
+        </w:rPr>
+        <w:t>way</w:t>
+      </w:r>
+      <w:r>
+        <w:rPr>
+          <w:lang w:val="en-GB"/>
+        </w:rPr>
+        <w:t xml:space="preserve">points usually forming a triangle. </w:t>
+      </w:r>
+      <w:r>
+        <w:rPr>
+          <w:lang w:val="en-GB"/>
+        </w:rPr>
+        <w:t xml:space="preserve">Each point is defined by its geographical coordinates, typically in WGS84 coordinate system. We will call such a point the </w:t>
+      </w:r>
+      <w:r>
+        <w:rPr>
+          <w:i/>
+          <w:lang w:val="en-GB"/>
+        </w:rPr>
+        <w:t>turn-point.</w:t>
+      </w:r>
+      <w:r>
+        <w:rPr>
+          <w:lang w:val="en-GB"/>
+        </w:rPr>
+        <w:t xml:space="preserve"> It is </w:t>
+      </w:r>
+      <w:r>
+        <w:rPr>
+          <w:lang w:val="en-GB"/>
+        </w:rPr>
+        <w:t>common</w:t>
+      </w:r>
+      <w:r>
+        <w:rPr>
+          <w:lang w:val="en-GB"/>
+        </w:rPr>
+        <w:t xml:space="preserve"> practice (especially during competition) that there </w:t>
+      </w:r>
+      <w:r>
+        <w:rPr>
+          <w:lang w:val="en-GB"/>
+        </w:rPr>
+        <w:t>is</w:t>
+      </w:r>
+      <w:r>
+        <w:rPr>
+          <w:lang w:val="en-GB"/>
+        </w:rPr>
+        <w:t xml:space="preserve"> </w:t>
+      </w:r>
+      <w:r>
+        <w:rPr>
+          <w:lang w:val="en-GB"/>
+        </w:rPr>
+        <w:t xml:space="preserve">a </w:t>
+      </w:r>
+      <w:r>
+        <w:rPr>
+          <w:lang w:val="en-GB"/>
+        </w:rPr>
+        <w:t>pre</w:t>
+      </w:r>
+      <w:r>
+        <w:rPr>
+          <w:lang w:val="en-GB"/>
+        </w:rPr>
+        <w:t xml:space="preserve">defined </w:t>
+      </w:r>
+      <w:r>
+        <w:rPr>
+          <w:lang w:val="en-GB"/>
+        </w:rPr>
+        <w:t>set of s</w:t>
+      </w:r>
+      <w:r>
+        <w:rPr>
+          <w:lang w:val="en-GB"/>
+        </w:rPr>
+        <w:t>u</w:t>
+      </w:r>
+      <w:r>
+        <w:rPr>
+          <w:lang w:val="en-GB"/>
+        </w:rPr>
+        <w:t xml:space="preserve">ch points. </w:t>
+      </w:r>
+      <w:r>
+        <w:rPr>
+          <w:lang w:val="en-GB"/>
+        </w:rPr>
+        <w:t>The set</w:t>
+      </w:r>
+      <w:r>
+        <w:rPr>
+          <w:lang w:val="en-GB"/>
+        </w:rPr>
+        <w:t xml:space="preserve"> </w:t>
+      </w:r>
+      <w:r>
+        <w:rPr>
+          <w:lang w:val="en-GB"/>
+        </w:rPr>
+        <w:t>is</w:t>
+      </w:r>
+      <w:r>
+        <w:rPr>
+          <w:lang w:val="en-GB"/>
+        </w:rPr>
+        <w:t xml:space="preserve"> </w:t>
+      </w:r>
+      <w:r>
+        <w:rPr>
+          <w:lang w:val="en-GB"/>
+        </w:rPr>
+        <w:t>distributed electronically as a file containing all the turn-points</w:t>
+      </w:r>
+      <w:r>
+        <w:rPr>
+          <w:lang w:val="en-GB"/>
+        </w:rPr>
+        <w:t xml:space="preserve"> </w:t>
+      </w:r>
+      <w:r>
+        <w:rPr>
+          <w:lang w:val="en-GB"/>
+        </w:rPr>
+        <w:t>(</w:t>
+      </w:r>
+      <w:r>
+        <w:rPr>
+          <w:lang w:val="en-GB"/>
+        </w:rPr>
+        <w:t>e.g. by competition organizers</w:t>
+      </w:r>
+      <w:r>
+        <w:rPr>
+          <w:lang w:val="en-GB"/>
+        </w:rPr>
+        <w:t>)</w:t>
+      </w:r>
+      <w:r>
+        <w:rPr>
+          <w:lang w:val="en-GB"/>
+        </w:rPr>
+        <w:t xml:space="preserve"> concerning the particular area</w:t>
+      </w:r>
+      <w:r>
+        <w:rPr>
+          <w:lang w:val="en-GB"/>
+        </w:rPr>
+        <w:t>.</w:t>
+      </w:r>
+      <w:r>
+        <w:rPr>
+          <w:lang w:val="en-GB"/>
+        </w:rPr>
+        <w:t xml:space="preserve"> </w:t>
+      </w:r>
+      <w:r>
+        <w:rPr>
+          <w:lang w:val="en-GB"/>
+        </w:rPr>
+        <w:t xml:space="preserve">These turn-points therefore play an important role in flight planning </w:t>
+      </w:r>
+      <w:r>
+        <w:rPr>
+          <w:lang w:val="en-GB"/>
+        </w:rPr>
+        <w:t>procedure</w:t>
+      </w:r>
+      <w:r>
+        <w:rPr>
+          <w:lang w:val="en-GB"/>
+        </w:rPr>
+        <w:t>. Hence i</w:t>
+      </w:r>
+      <w:r>
+        <w:rPr>
+          <w:lang w:val="en-GB"/>
+        </w:rPr>
+        <w:t xml:space="preserve">t is </w:t>
+      </w:r>
+      <w:r>
+        <w:rPr>
+          <w:lang w:val="en-GB"/>
+        </w:rPr>
+        <w:t>very useful for our software to have the turn-points visualisation capability.</w:t>
+      </w:r>
+      <w:r>
+        <w:rPr>
+          <w:lang w:val="en-GB"/>
+        </w:rPr>
+        <w:t xml:space="preserve"> It is also very convenient way to visualise the airports should this information be provided by the turn-points file.</w:t>
+      </w:r>
+    </w:p>
+    <w:p>
+      <w:pPr>
+        <w:ind w:firstLine="576"/>
+        <w:rPr>
+          <w:lang w:val="en-GB"/>
+        </w:rPr>
+      </w:pPr>
+    </w:p>
+    <w:p>
+      <w:pPr>
+        <w:pStyle w:val="Nadpis3"/>
+        <w:rPr>
+          <w:lang w:val="en-GB"/>
+        </w:rPr>
+      </w:pPr>
+      <w:r>
+        <w:rPr>
+          <w:lang w:val="en-GB"/>
+        </w:rPr>
+        <w:t>Overview</w:t>
+      </w:r>
+    </w:p>
+    <w:p>
+      <w:pPr>
+        <w:ind w:firstLine="576"/>
+        <w:rPr>
+          <w:lang w:val="en-GB"/>
+        </w:rPr>
+      </w:pPr>
+      <w:r>
+        <w:rPr>
+          <w:lang w:val="en-GB"/>
+        </w:rPr>
+        <w:t xml:space="preserve">This plug-in is intended to collect and visualize </w:t>
+      </w:r>
+      <w:r>
+        <w:rPr>
+          <w:lang w:val="en-GB"/>
+        </w:rPr>
+        <w:t>turn-points</w:t>
+      </w:r>
+      <w:r>
+        <w:rPr>
+          <w:lang w:val="en-GB"/>
+        </w:rPr>
+        <w:t xml:space="preserve">. It uses Updraft Cup library, which implements parsing and loading turn-points from </w:t>
+      </w:r>
+      <w:proofErr w:type="spellStart"/>
+      <w:r>
+        <w:rPr>
+          <w:lang w:val="en-GB"/>
+        </w:rPr>
+        <w:t>SeeYou</w:t>
+      </w:r>
+      <w:proofErr w:type="spellEnd"/>
+      <w:r>
+        <w:rPr>
+          <w:lang w:val="en-GB"/>
+        </w:rPr>
+        <w:t xml:space="preserve"> </w:t>
+      </w:r>
+      <w:r>
+        <w:rPr>
+          <w:i/>
+          <w:lang w:val="en-GB"/>
+        </w:rPr>
+        <w:t>cup</w:t>
+      </w:r>
+      <w:r>
+        <w:rPr>
+          <w:lang w:val="en-GB"/>
+        </w:rPr>
+        <w:t xml:space="preserve"> files. </w:t>
+      </w:r>
+      <w:r>
+        <w:rPr>
+          <w:lang w:val="en-GB"/>
+        </w:rPr>
+        <w:t xml:space="preserve">For the cap file format description please see the </w:t>
+      </w:r>
+      <w:r>
+        <w:rPr>
+          <w:lang w:val="en-GB"/>
+        </w:rPr>
+        <w:fldChar w:fldCharType="begin"/>
+      </w:r>
+      <w:r>
+        <w:rPr>
+          <w:lang w:val="en-GB"/>
+        </w:rPr>
+        <w:instrText xml:space="preserve"> REF _Ref326168863 \h </w:instrText>
+      </w:r>
+      <w:r>
+        <w:rPr>
+          <w:lang w:val="en-GB"/>
+        </w:rPr>
+      </w:r>
+      <w:r>
+        <w:rPr>
+          <w:lang w:val="en-GB"/>
+        </w:rPr>
+        <w:fldChar w:fldCharType="separate"/>
+      </w:r>
+      <w:r>
+        <w:rPr>
+          <w:lang w:val="en-GB"/>
+        </w:rPr>
+        <w:t>Appendix D – Cup File Format Description</w:t>
+      </w:r>
+      <w:r>
+        <w:rPr>
+          <w:lang w:val="en-GB"/>
+        </w:rPr>
+        <w:fldChar w:fldCharType="end"/>
+      </w:r>
+      <w:r>
+        <w:rPr>
+          <w:lang w:val="en-GB"/>
+        </w:rPr>
+        <w:t xml:space="preserve">. </w:t>
+      </w:r>
+      <w:r>
+        <w:rPr>
+          <w:lang w:val="en-GB"/>
+        </w:rPr>
+        <w:t>Loading turn-points from any file format is potentially possible – the plug-in is easily extendable and it doesn't depend on cup file format.</w:t>
+      </w:r>
+      <w:r>
+        <w:rPr>
+          <w:lang w:val="en-GB"/>
+        </w:rPr>
+        <w:t xml:space="preserve"> It is a good practise that the definition of the turn-point also contains the information about the turn</w:t>
+      </w:r>
+      <w:r>
+        <w:rPr>
+          <w:lang w:val="en-GB"/>
+        </w:rPr>
+        <w:t>-</w:t>
+      </w:r>
+      <w:r>
+        <w:rPr>
+          <w:lang w:val="en-GB"/>
+        </w:rPr>
+        <w:t xml:space="preserve">point type, one of which is the Airport type. Together with this the detailed information about the airport, such as main runway heading or airport type, is often provided. </w:t>
+      </w:r>
+      <w:r>
+        <w:rPr>
+          <w:lang w:val="en-GB"/>
+        </w:rPr>
+        <w:t xml:space="preserve">In our application we </w:t>
+      </w:r>
+      <w:r>
+        <w:rPr>
+          <w:lang w:val="en-GB"/>
+        </w:rPr>
+        <w:t>utilise this infor</w:t>
+      </w:r>
+      <w:r>
+        <w:rPr>
+          <w:lang w:val="en-GB"/>
+        </w:rPr>
+        <w:t>mation for distinguishing the airport from the common turn-point using different icons. In case of airport visualisation, we also use the information about the runway heading to correctly situate the icon.</w:t>
+      </w:r>
+    </w:p>
+    <w:p>
+      <w:pPr>
+        <w:ind w:firstLine="576"/>
+        <w:rPr>
+          <w:lang w:val="en-GB"/>
+        </w:rPr>
+      </w:pPr>
+    </w:p>
+    <w:p>
+      <w:pPr>
+        <w:pStyle w:val="Nadpis3"/>
+        <w:rPr>
+          <w:lang w:val="en-GB"/>
+        </w:rPr>
+      </w:pPr>
+      <w:r>
+        <w:rPr>
+          <w:lang w:val="en-GB"/>
+        </w:rPr>
+        <w:t>Design</w:t>
+      </w:r>
+    </w:p>
+    <w:p>
+      <w:pPr>
+        <w:ind w:firstLine="720"/>
+        <w:rPr>
+          <w:lang w:val="en-GB"/>
+        </w:rPr>
+      </w:pPr>
+      <w:r>
+        <w:rPr>
+          <w:lang w:val="en-GB"/>
+        </w:rPr>
+        <w:t>The Turn-points plug-in is loaded by the core the same way any other plug-in is. The plug-in register the f</w:t>
+      </w:r>
+      <w:r>
+        <w:rPr>
+          <w:lang w:val="en-GB"/>
+        </w:rPr>
+        <w:t>ile type associated with the plu</w:t>
+      </w:r>
+      <w:r>
+        <w:rPr>
+          <w:lang w:val="en-GB"/>
+        </w:rPr>
+        <w:t xml:space="preserve">g-in in </w:t>
+      </w:r>
+      <w:r>
+        <w:rPr>
+          <w:lang w:val="en-GB"/>
+        </w:rPr>
+        <w:t>the initial phase. It also load</w:t>
+      </w:r>
+      <w:r>
+        <w:rPr>
+          <w:lang w:val="en-GB"/>
+        </w:rPr>
+        <w:t xml:space="preserve">s all the cached files in the designated </w:t>
+      </w:r>
+      <w:r>
+        <w:rPr>
+          <w:lang w:val="en-GB"/>
+        </w:rPr>
+        <w:t xml:space="preserve">turn-points </w:t>
+      </w:r>
+      <w:r>
+        <w:rPr>
+          <w:lang w:val="en-GB"/>
+        </w:rPr>
+        <w:t>directory.</w:t>
+      </w:r>
+      <w:r>
+        <w:rPr>
+          <w:lang w:val="en-GB"/>
+        </w:rPr>
+        <w:t xml:space="preserve"> Please see chapter ________________</w:t>
+      </w:r>
+      <w:proofErr w:type="gramStart"/>
+      <w:r>
+        <w:rPr>
+          <w:lang w:val="en-GB"/>
+        </w:rPr>
+        <w:t>_(</w:t>
+      </w:r>
+      <w:proofErr w:type="gramEnd"/>
+      <w:r>
+        <w:rPr>
+          <w:lang w:val="en-GB"/>
+        </w:rPr>
+        <w:t>file registration) for more detailed description.</w:t>
+      </w:r>
+      <w:r>
+        <w:rPr>
+          <w:lang w:val="en-GB"/>
+        </w:rPr>
+        <w:t xml:space="preserve"> For each of the files the cup file parser library is called to extract the in</w:t>
+      </w:r>
+      <w:r>
+        <w:rPr>
+          <w:lang w:val="en-GB"/>
+        </w:rPr>
+        <w:t>fo</w:t>
+      </w:r>
+      <w:r>
+        <w:rPr>
+          <w:lang w:val="en-GB"/>
+        </w:rPr>
+        <w:t>rmation abou</w:t>
+      </w:r>
+      <w:r>
+        <w:rPr>
+          <w:lang w:val="en-GB"/>
+        </w:rPr>
+        <w:t>t</w:t>
+      </w:r>
+      <w:r>
+        <w:rPr>
+          <w:lang w:val="en-GB"/>
+        </w:rPr>
+        <w:t xml:space="preserve"> the turn-points from the files. </w:t>
+      </w:r>
+      <w:r>
+        <w:rPr>
+          <w:lang w:val="en-GB"/>
+        </w:rPr>
+        <w:t>Subsequently the algorithm for visualising the parsed data is called. It processes each of the turn-points and using the information about the type, geographical position and height it creates the icons, which forms the independent map layer. This map layer is then added to the OSG scene with the means described in ___________________</w:t>
+      </w:r>
+      <w:proofErr w:type="gramStart"/>
+      <w:r>
+        <w:rPr>
+          <w:lang w:val="en-GB"/>
+        </w:rPr>
+        <w:t>_(</w:t>
+      </w:r>
+      <w:proofErr w:type="spellStart"/>
+      <w:proofErr w:type="gramEnd"/>
+      <w:r>
+        <w:rPr>
+          <w:lang w:val="en-GB"/>
+        </w:rPr>
+        <w:t>mapLayer</w:t>
+      </w:r>
+      <w:proofErr w:type="spellEnd"/>
+      <w:r>
+        <w:rPr>
+          <w:lang w:val="en-GB"/>
+        </w:rPr>
+        <w:t xml:space="preserve">). </w:t>
+      </w:r>
+    </w:p>
+    <w:p>
+      <w:pPr>
+        <w:rPr>
+          <w:lang w:val="en-GB"/>
+        </w:rPr>
+      </w:pPr>
+    </w:p>
+    <w:p>
+      <w:pPr>
+        <w:pStyle w:val="Nadpis3"/>
+        <w:rPr>
+          <w:lang w:val="en-GB"/>
+        </w:rPr>
+      </w:pPr>
+      <w:proofErr w:type="spellStart"/>
+      <w:r>
+        <w:rPr>
+          <w:lang w:val="en-GB"/>
+        </w:rPr>
+        <w:t>TPLayer</w:t>
+      </w:r>
+      <w:proofErr w:type="spellEnd"/>
+      <w:r>
+        <w:rPr>
+          <w:lang w:val="en-GB"/>
+        </w:rPr>
+        <w:t xml:space="preserve"> Class</w:t>
+      </w:r>
+    </w:p>
+    <w:p>
+      <w:pPr>
+        <w:ind w:firstLine="720"/>
+        <w:rPr>
+          <w:lang w:val="en-GB"/>
+        </w:rPr>
+      </w:pPr>
+      <w:r>
+        <w:rPr>
+          <w:lang w:val="en-GB"/>
+        </w:rPr>
+        <w:lastRenderedPageBreak/>
+        <w:t xml:space="preserve">This class is responsible for creating the geometry from the parsed data utilising the OSG methods for creating the OSG nodes and </w:t>
+      </w:r>
+      <w:r>
+        <w:rPr>
+          <w:lang w:val="en-GB"/>
+        </w:rPr>
+        <w:t xml:space="preserve">further using the OSG </w:t>
+      </w:r>
+      <w:r>
+        <w:rPr>
+          <w:lang w:val="en-GB"/>
+        </w:rPr>
+        <w:t xml:space="preserve">transformation matrices for positioning the data into the scene. It </w:t>
+      </w:r>
+      <w:r>
+        <w:rPr>
+          <w:lang w:val="en-GB"/>
+        </w:rPr>
+        <w:t xml:space="preserve">also </w:t>
+      </w:r>
+      <w:r>
+        <w:rPr>
+          <w:lang w:val="en-GB"/>
+        </w:rPr>
+        <w:t>encapsulates the geometry to the map layer, which is finally added to the OSG scene to be visible in the map window.</w:t>
+      </w:r>
+    </w:p>
+    <w:p>
+      <w:pPr>
+        <w:rPr>
+          <w:lang w:val="en-GB"/>
+        </w:rPr>
+      </w:pPr>
+    </w:p>
+    <w:p>
+      <w:pPr>
+        <w:pStyle w:val="Nadpis3"/>
+        <w:rPr>
+          <w:lang w:val="en-GB"/>
+        </w:rPr>
+      </w:pPr>
+      <w:proofErr w:type="spellStart"/>
+      <w:r>
+        <w:rPr>
+          <w:lang w:val="en-GB"/>
+        </w:rPr>
+        <w:t>Turnponts</w:t>
+      </w:r>
+      <w:proofErr w:type="spellEnd"/>
+      <w:r>
+        <w:rPr>
+          <w:lang w:val="en-GB"/>
+        </w:rPr>
+        <w:t xml:space="preserve"> Plug-in Diagram</w:t>
+      </w:r>
+    </w:p>
+    <w:p>
+      <w:pPr>
+        <w:keepNext/>
+      </w:pPr>
+      <w:r>
+        <w:rPr>
+          <w:noProof/>
+          <w:lang w:bidi="ar-SA"/>
+        </w:rPr>
+        <w:drawing>
+          <wp:inline distT="0" distB="0" distL="0" distR="0">
+            <wp:extent cx="5943600" cy="3566160"/>
+            <wp:effectExtent l="19050" t="0" r="0" b="0"/>
+            <wp:docPr id="2" name="Obrázek 1" descr="Turnpoints Plugin Design.png"/>
+            <wp:cNvGraphicFramePr>
+              <a:graphicFrameLocks xmlns:a="http://schemas.openxmlformats.org/drawingml/2006/main" noChangeAspect="1"/>
+            </wp:cNvGraphicFramePr>
+            <a:graphic xmlns:a="http://schemas.openxmlformats.org/drawingml/2006/main">
+              <a:graphicData uri="http://schemas.openxmlformats.org/drawingml/2006/picture">
+                <pic:pic xmlns:pic="http://schemas.openxmlformats.org/drawingml/2006/picture">
+                  <pic:nvPicPr>
+                    <pic:cNvPr id="0" name="Turnpoints Plugin Design.png"/>
+                    <pic:cNvPicPr/>
+                  </pic:nvPicPr>
+                  <pic:blipFill>
+                    <a:blip r:embed="rId21" cstate="print"/>
+                    <a:stretch>
+                      <a:fillRect/>
+                    </a:stretch>
+                  </pic:blipFill>
+                  <pic:spPr>
+                    <a:xfrm>
+                      <a:off x="0" y="0"/>
+                      <a:ext cx="5943600" cy="3566160"/>
+                    </a:xfrm>
+                    <a:prstGeom prst="rect">
+                      <a:avLst/>
+                    </a:prstGeom>
+                  </pic:spPr>
+                </pic:pic>
+              </a:graphicData>
+            </a:graphic>
+          </wp:inline>
+        </w:drawing>
+      </w:r>
+    </w:p>
+    <w:p>
+      <w:pPr>
+        <w:pStyle w:val="Titulek"/>
+        <w:rPr>
+          <w:lang w:val="en-GB"/>
+        </w:rPr>
+      </w:pPr>
+      <w:proofErr w:type="gramStart"/>
+      <w:r>
+        <w:t xml:space="preserve">Figure </w:t>
+      </w:r>
+      <w:fldSimple w:instr=" SEQ Figure \* ARABIC ">
+        <w:r>
+          <w:rPr>
+            <w:noProof/>
+          </w:rPr>
+          <w:t>10</w:t>
+        </w:r>
+      </w:fldSimple>
+      <w:r>
+        <w:t>.</w:t>
+      </w:r>
+      <w:proofErr w:type="gramEnd"/>
+      <w:r>
+        <w:t xml:space="preserve"> </w:t>
+      </w:r>
+      <w:proofErr w:type="gramStart"/>
+      <w:r>
+        <w:t>Turn-points</w:t>
+      </w:r>
+      <w:r>
+        <w:rPr>
+          <w:noProof/>
+        </w:rPr>
+        <w:t xml:space="preserve"> plug-in design.</w:t>
+      </w:r>
+      <w:proofErr w:type="gramEnd"/>
+    </w:p>
+    <w:p>
+      <w:pPr>
+        <w:rPr>
+          <w:smallCaps/>
+          <w:sz w:val="28"/>
+          <w:szCs w:val="28"/>
+          <w:lang w:val="en-GB"/>
+        </w:rPr>
+      </w:pPr>
+      <w:bookmarkStart w:id="47" w:name="_Toc325958809"/>
+      <w:r>
+        <w:rPr>
+          <w:lang w:val="en-GB"/>
+        </w:rPr>
+        <w:br w:type="page"/>
+      </w:r>
     </w:p>
     <w:p>
       <w:pPr>
@@ -17688,11 +18478,11 @@
           <w:lang w:val="en-GB"/>
         </w:rPr>
       </w:pPr>
-      <w:bookmarkStart w:id="47" w:name="_Toc325958809"/>
-      <w:r>
-        <w:rPr>
-          <w:lang w:val="en-GB"/>
-        </w:rPr>
+      <w:r>
+        <w:rPr>
+          <w:lang w:val="en-GB"/>
+        </w:rPr>
+        <w:lastRenderedPageBreak/>
         <w:t xml:space="preserve">Task </w:t>
       </w:r>
       <w:proofErr w:type="spellStart"/>
@@ -17725,7 +18515,6 @@
         <w:rPr>
           <w:lang w:val="en-GB"/>
         </w:rPr>
-        <w:lastRenderedPageBreak/>
         <w:t>IGC Visualisation</w:t>
       </w:r>
       <w:bookmarkEnd w:id="48"/>
@@ -21064,6 +21853,7 @@
     </w:p>
     <w:p>
       <w:pPr>
+        <w:pStyle w:val="Nadpis1"/>
         <w:rPr>
           <w:lang w:val="en-GB"/>
         </w:rPr>
@@ -21074,11 +21864,1537 @@
         </w:rPr>
         <w:br w:type="page"/>
       </w:r>
+      <w:bookmarkStart w:id="62" w:name="_Ref326168863"/>
       <w:r>
         <w:rPr>
           <w:lang w:val="en-GB"/>
         </w:rPr>
         <w:lastRenderedPageBreak/>
+        <w:t>Appendix D – Cup File Format Description</w:t>
+      </w:r>
+      <w:bookmarkEnd w:id="62"/>
+    </w:p>
+    <w:p>
+      <w:pPr>
+        <w:rPr>
+          <w:lang w:val="en-GB"/>
+        </w:rPr>
+      </w:pPr>
+    </w:p>
+    <w:p>
+      <w:pPr>
+        <w:pStyle w:val="Bezmezer"/>
+        <w:rPr>
+          <w:rFonts w:ascii="Courier New" w:hAnsi="Courier New" w:cs="Courier New"/>
+          <w:lang w:bidi="ar-SA"/>
+        </w:rPr>
+      </w:pPr>
+      <w:r>
+        <w:rPr>
+          <w:rFonts w:ascii="Courier New" w:hAnsi="Courier New" w:cs="Courier New"/>
+          <w:lang w:bidi="ar-SA"/>
+        </w:rPr>
+        <w:t>Each line represents one waypoint with these fields, separated by commas. Here is an example:</w:t>
+      </w:r>
+    </w:p>
+    <w:p>
+      <w:pPr>
+        <w:pStyle w:val="Bezmezer"/>
+        <w:rPr>
+          <w:rFonts w:ascii="Courier New" w:hAnsi="Courier New" w:cs="Courier New"/>
+          <w:lang w:bidi="ar-SA"/>
+        </w:rPr>
+      </w:pPr>
+      <w:r>
+        <w:rPr>
+          <w:rFonts w:ascii="Courier New" w:hAnsi="Courier New" w:cs="Courier New"/>
+          <w:lang w:bidi="ar-SA"/>
+        </w:rPr>
+        <w:t>"Lesce-Bled","LESCE",SI,4621.666N,01410.332E,505.0m,2,130,1140.0m,</w:t>
+      </w:r>
+    </w:p>
+    <w:p>
+      <w:pPr>
+        <w:pStyle w:val="Bezmezer"/>
+        <w:rPr>
+          <w:rFonts w:ascii="Courier New" w:hAnsi="Courier New" w:cs="Courier New"/>
+          <w:lang w:bidi="ar-SA"/>
+        </w:rPr>
+      </w:pPr>
+      <w:r>
+        <w:rPr>
+          <w:rFonts w:ascii="Courier New" w:hAnsi="Courier New" w:cs="Courier New"/>
+          <w:lang w:bidi="ar-SA"/>
+        </w:rPr>
+        <w:t>"123.50","Home airfield"</w:t>
+      </w:r>
+    </w:p>
+    <w:p>
+      <w:pPr>
+        <w:pStyle w:val="Bezmezer"/>
+        <w:rPr>
+          <w:rFonts w:ascii="Courier New" w:hAnsi="Courier New" w:cs="Courier New"/>
+          <w:lang w:bidi="ar-SA"/>
+        </w:rPr>
+      </w:pPr>
+    </w:p>
+    <w:p>
+      <w:pPr>
+        <w:pStyle w:val="Bezmezer"/>
+        <w:rPr>
+          <w:rFonts w:ascii="Courier New" w:hAnsi="Courier New" w:cs="Courier New"/>
+          <w:b/>
+          <w:lang w:bidi="ar-SA"/>
+        </w:rPr>
+      </w:pPr>
+      <w:r>
+        <w:rPr>
+          <w:rFonts w:ascii="Courier New" w:hAnsi="Courier New" w:cs="Courier New"/>
+          <w:b/>
+          <w:lang w:bidi="ar-SA"/>
+        </w:rPr>
+        <w:t>1. Name</w:t>
+      </w:r>
+    </w:p>
+    <w:p>
+      <w:pPr>
+        <w:pStyle w:val="Bezmezer"/>
+        <w:rPr>
+          <w:rFonts w:ascii="Courier New" w:hAnsi="Courier New" w:cs="Courier New"/>
+          <w:lang w:bidi="ar-SA"/>
+        </w:rPr>
+      </w:pPr>
+      <w:r>
+        <w:rPr>
+          <w:rFonts w:ascii="Courier New" w:hAnsi="Courier New" w:cs="Courier New"/>
+          <w:lang w:bidi="ar-SA"/>
+        </w:rPr>
+        <w:t xml:space="preserve">This is the long name for the waypoint. It is supposed to be </w:t>
+      </w:r>
+      <w:proofErr w:type="spellStart"/>
+      <w:r>
+        <w:rPr>
+          <w:rFonts w:ascii="Courier New" w:hAnsi="Courier New" w:cs="Courier New"/>
+          <w:lang w:bidi="ar-SA"/>
+        </w:rPr>
+        <w:t>ebraced</w:t>
+      </w:r>
+      <w:proofErr w:type="spellEnd"/>
+      <w:r>
+        <w:rPr>
+          <w:rFonts w:ascii="Courier New" w:hAnsi="Courier New" w:cs="Courier New"/>
+          <w:lang w:bidi="ar-SA"/>
+        </w:rPr>
+        <w:t xml:space="preserve"> in double quotes to allow any</w:t>
+      </w:r>
+    </w:p>
+    <w:p>
+      <w:pPr>
+        <w:pStyle w:val="Bezmezer"/>
+        <w:rPr>
+          <w:rFonts w:ascii="Courier New" w:hAnsi="Courier New" w:cs="Courier New"/>
+          <w:lang w:bidi="ar-SA"/>
+        </w:rPr>
+      </w:pPr>
+      <w:proofErr w:type="gramStart"/>
+      <w:r>
+        <w:rPr>
+          <w:rFonts w:ascii="Courier New" w:hAnsi="Courier New" w:cs="Courier New"/>
+          <w:lang w:bidi="ar-SA"/>
+        </w:rPr>
+        <w:t>characters</w:t>
+      </w:r>
+      <w:proofErr w:type="gramEnd"/>
+      <w:r>
+        <w:rPr>
+          <w:rFonts w:ascii="Courier New" w:hAnsi="Courier New" w:cs="Courier New"/>
+          <w:lang w:bidi="ar-SA"/>
+        </w:rPr>
+        <w:t>, including a comma in between. This field must not be empty.</w:t>
+      </w:r>
+    </w:p>
+    <w:p>
+      <w:pPr>
+        <w:pStyle w:val="Bezmezer"/>
+        <w:rPr>
+          <w:rFonts w:ascii="Courier New" w:hAnsi="Courier New" w:cs="Courier New"/>
+          <w:lang w:bidi="ar-SA"/>
+        </w:rPr>
+      </w:pPr>
+    </w:p>
+    <w:p>
+      <w:pPr>
+        <w:pStyle w:val="Bezmezer"/>
+        <w:rPr>
+          <w:rFonts w:ascii="Courier New" w:hAnsi="Courier New" w:cs="Courier New"/>
+          <w:b/>
+          <w:lang w:bidi="ar-SA"/>
+        </w:rPr>
+      </w:pPr>
+      <w:r>
+        <w:rPr>
+          <w:rFonts w:ascii="Courier New" w:hAnsi="Courier New" w:cs="Courier New"/>
+          <w:b/>
+          <w:lang w:bidi="ar-SA"/>
+        </w:rPr>
+        <w:t>2. Code</w:t>
+      </w:r>
+    </w:p>
+    <w:p>
+      <w:pPr>
+        <w:pStyle w:val="Bezmezer"/>
+        <w:rPr>
+          <w:rFonts w:ascii="Courier New" w:hAnsi="Courier New" w:cs="Courier New"/>
+          <w:lang w:bidi="ar-SA"/>
+        </w:rPr>
+      </w:pPr>
+      <w:proofErr w:type="gramStart"/>
+      <w:r>
+        <w:rPr>
+          <w:rFonts w:ascii="Courier New" w:hAnsi="Courier New" w:cs="Courier New"/>
+          <w:lang w:bidi="ar-SA"/>
+        </w:rPr>
+        <w:t>Also known as short name for a waypoint.</w:t>
+      </w:r>
+      <w:proofErr w:type="gramEnd"/>
+      <w:r>
+        <w:rPr>
+          <w:rFonts w:ascii="Courier New" w:hAnsi="Courier New" w:cs="Courier New"/>
+          <w:lang w:bidi="ar-SA"/>
+        </w:rPr>
+        <w:t xml:space="preserve"> Many GPS </w:t>
+      </w:r>
+      <w:proofErr w:type="spellStart"/>
+      <w:r>
+        <w:rPr>
+          <w:rFonts w:ascii="Courier New" w:hAnsi="Courier New" w:cs="Courier New"/>
+          <w:lang w:bidi="ar-SA"/>
+        </w:rPr>
+        <w:t>devicees</w:t>
+      </w:r>
+      <w:proofErr w:type="spellEnd"/>
+      <w:r>
+        <w:rPr>
+          <w:rFonts w:ascii="Courier New" w:hAnsi="Courier New" w:cs="Courier New"/>
+          <w:lang w:bidi="ar-SA"/>
+        </w:rPr>
+        <w:t xml:space="preserve"> cannot store long waypoint names, so</w:t>
+      </w:r>
+    </w:p>
+    <w:p>
+      <w:pPr>
+        <w:pStyle w:val="Bezmezer"/>
+        <w:rPr>
+          <w:rFonts w:ascii="Courier New" w:hAnsi="Courier New" w:cs="Courier New"/>
+          <w:lang w:bidi="ar-SA"/>
+        </w:rPr>
+      </w:pPr>
+      <w:proofErr w:type="gramStart"/>
+      <w:r>
+        <w:rPr>
+          <w:rFonts w:ascii="Courier New" w:hAnsi="Courier New" w:cs="Courier New"/>
+          <w:lang w:bidi="ar-SA"/>
+        </w:rPr>
+        <w:t>this</w:t>
+      </w:r>
+      <w:proofErr w:type="gramEnd"/>
+      <w:r>
+        <w:rPr>
+          <w:rFonts w:ascii="Courier New" w:hAnsi="Courier New" w:cs="Courier New"/>
+          <w:lang w:bidi="ar-SA"/>
+        </w:rPr>
+        <w:t xml:space="preserve"> field will store a short name to be used in various GPS types. It is advisable to put it in double</w:t>
+      </w:r>
+    </w:p>
+    <w:p>
+      <w:pPr>
+        <w:pStyle w:val="Bezmezer"/>
+        <w:rPr>
+          <w:rFonts w:ascii="Courier New" w:hAnsi="Courier New" w:cs="Courier New"/>
+          <w:lang w:bidi="ar-SA"/>
+        </w:rPr>
+      </w:pPr>
+      <w:proofErr w:type="gramStart"/>
+      <w:r>
+        <w:rPr>
+          <w:rFonts w:ascii="Courier New" w:hAnsi="Courier New" w:cs="Courier New"/>
+          <w:lang w:bidi="ar-SA"/>
+        </w:rPr>
+        <w:t>quotes</w:t>
+      </w:r>
+      <w:proofErr w:type="gramEnd"/>
+      <w:r>
+        <w:rPr>
+          <w:rFonts w:ascii="Courier New" w:hAnsi="Courier New" w:cs="Courier New"/>
+          <w:lang w:bidi="ar-SA"/>
+        </w:rPr>
+        <w:t>.</w:t>
+      </w:r>
+    </w:p>
+    <w:p>
+      <w:pPr>
+        <w:pStyle w:val="Bezmezer"/>
+        <w:rPr>
+          <w:rFonts w:ascii="Courier New" w:hAnsi="Courier New" w:cs="Courier New"/>
+          <w:lang w:bidi="ar-SA"/>
+        </w:rPr>
+      </w:pPr>
+    </w:p>
+    <w:p>
+      <w:pPr>
+        <w:pStyle w:val="Bezmezer"/>
+        <w:rPr>
+          <w:rFonts w:ascii="Courier New" w:hAnsi="Courier New" w:cs="Courier New"/>
+          <w:b/>
+          <w:lang w:bidi="ar-SA"/>
+        </w:rPr>
+      </w:pPr>
+      <w:r>
+        <w:rPr>
+          <w:rFonts w:ascii="Courier New" w:hAnsi="Courier New" w:cs="Courier New"/>
+          <w:b/>
+          <w:lang w:bidi="ar-SA"/>
+        </w:rPr>
+        <w:t>3. Country</w:t>
+      </w:r>
+    </w:p>
+    <w:p>
+      <w:pPr>
+        <w:pStyle w:val="Bezmezer"/>
+        <w:rPr>
+          <w:rFonts w:ascii="Courier New" w:hAnsi="Courier New" w:cs="Courier New"/>
+          <w:lang w:bidi="ar-SA"/>
+        </w:rPr>
+      </w:pPr>
+      <w:r>
+        <w:rPr>
+          <w:rFonts w:ascii="Courier New" w:hAnsi="Courier New" w:cs="Courier New"/>
+          <w:lang w:bidi="ar-SA"/>
+        </w:rPr>
+        <w:t>IANA Top level domain standard is used for the country codes. A complete list is available at</w:t>
+      </w:r>
+    </w:p>
+    <w:p>
+      <w:pPr>
+        <w:pStyle w:val="Bezmezer"/>
+        <w:rPr>
+          <w:rFonts w:ascii="Courier New" w:hAnsi="Courier New" w:cs="Courier New"/>
+          <w:lang w:bidi="ar-SA"/>
+        </w:rPr>
+      </w:pPr>
+      <w:hyperlink r:id="rId22" w:history="1">
+        <w:r>
+          <w:rPr>
+            <w:rStyle w:val="Hypertextovodkaz"/>
+            <w:rFonts w:ascii="Courier New" w:hAnsi="Courier New" w:cs="Courier New"/>
+            <w:lang w:bidi="ar-SA"/>
+          </w:rPr>
+          <w:t>http://www.iana.org/cctld/cctld-whois.htm</w:t>
+        </w:r>
+      </w:hyperlink>
+    </w:p>
+    <w:p>
+      <w:pPr>
+        <w:pStyle w:val="Bezmezer"/>
+        <w:rPr>
+          <w:rFonts w:ascii="Courier New" w:hAnsi="Courier New" w:cs="Courier New"/>
+          <w:lang w:bidi="ar-SA"/>
+        </w:rPr>
+      </w:pPr>
+    </w:p>
+    <w:p>
+      <w:pPr>
+        <w:pStyle w:val="Bezmezer"/>
+        <w:rPr>
+          <w:rFonts w:ascii="Courier New" w:hAnsi="Courier New" w:cs="Courier New"/>
+          <w:b/>
+          <w:lang w:bidi="ar-SA"/>
+        </w:rPr>
+      </w:pPr>
+      <w:r>
+        <w:rPr>
+          <w:rFonts w:ascii="Courier New" w:hAnsi="Courier New" w:cs="Courier New"/>
+          <w:b/>
+          <w:lang w:bidi="ar-SA"/>
+        </w:rPr>
+        <w:t>4. Latitude</w:t>
+      </w:r>
+    </w:p>
+    <w:p>
+      <w:pPr>
+        <w:pStyle w:val="Bezmezer"/>
+        <w:rPr>
+          <w:rFonts w:ascii="Courier New" w:hAnsi="Courier New" w:cs="Courier New"/>
+          <w:lang w:bidi="ar-SA"/>
+        </w:rPr>
+      </w:pPr>
+      <w:r>
+        <w:rPr>
+          <w:rFonts w:ascii="Courier New" w:hAnsi="Courier New" w:cs="Courier New"/>
+          <w:lang w:bidi="ar-SA"/>
+        </w:rPr>
+        <w:t>It is a decimal number where</w:t>
+      </w:r>
+    </w:p>
+    <w:p>
+      <w:pPr>
+        <w:pStyle w:val="Bezmezer"/>
+        <w:rPr>
+          <w:rFonts w:ascii="Courier New" w:hAnsi="Courier New" w:cs="Courier New"/>
+          <w:lang w:bidi="ar-SA"/>
+        </w:rPr>
+      </w:pPr>
+      <w:r>
+        <w:rPr>
+          <w:rFonts w:ascii="Courier New" w:hAnsi="Courier New" w:cs="Courier New"/>
+          <w:lang w:bidi="ar-SA"/>
+        </w:rPr>
+        <w:t>1-2 characters are degrees,</w:t>
+      </w:r>
+    </w:p>
+    <w:p>
+      <w:pPr>
+        <w:pStyle w:val="Bezmezer"/>
+        <w:rPr>
+          <w:rFonts w:ascii="Courier New" w:hAnsi="Courier New" w:cs="Courier New"/>
+          <w:lang w:bidi="ar-SA"/>
+        </w:rPr>
+      </w:pPr>
+      <w:r>
+        <w:rPr>
+          <w:rFonts w:ascii="Courier New" w:hAnsi="Courier New" w:cs="Courier New"/>
+          <w:lang w:bidi="ar-SA"/>
+        </w:rPr>
+        <w:t>3-4 characters are minutes,</w:t>
+      </w:r>
+    </w:p>
+    <w:p>
+      <w:pPr>
+        <w:pStyle w:val="Bezmezer"/>
+        <w:rPr>
+          <w:rFonts w:ascii="Courier New" w:hAnsi="Courier New" w:cs="Courier New"/>
+          <w:lang w:bidi="ar-SA"/>
+        </w:rPr>
+      </w:pPr>
+      <w:r>
+        <w:rPr>
+          <w:rFonts w:ascii="Courier New" w:hAnsi="Courier New" w:cs="Courier New"/>
+          <w:lang w:bidi="ar-SA"/>
+        </w:rPr>
+        <w:t xml:space="preserve">5 decimal </w:t>
+      </w:r>
+      <w:proofErr w:type="gramStart"/>
+      <w:r>
+        <w:rPr>
+          <w:rFonts w:ascii="Courier New" w:hAnsi="Courier New" w:cs="Courier New"/>
+          <w:lang w:bidi="ar-SA"/>
+        </w:rPr>
+        <w:t>point</w:t>
+      </w:r>
+      <w:proofErr w:type="gramEnd"/>
+      <w:r>
+        <w:rPr>
+          <w:rFonts w:ascii="Courier New" w:hAnsi="Courier New" w:cs="Courier New"/>
+          <w:lang w:bidi="ar-SA"/>
+        </w:rPr>
+        <w:t>,</w:t>
+      </w:r>
+    </w:p>
+    <w:p>
+      <w:pPr>
+        <w:pStyle w:val="Bezmezer"/>
+        <w:rPr>
+          <w:rFonts w:ascii="Courier New" w:hAnsi="Courier New" w:cs="Courier New"/>
+          <w:lang w:bidi="ar-SA"/>
+        </w:rPr>
+      </w:pPr>
+      <w:r>
+        <w:rPr>
+          <w:rFonts w:ascii="Courier New" w:hAnsi="Courier New" w:cs="Courier New"/>
+          <w:lang w:bidi="ar-SA"/>
+        </w:rPr>
+        <w:t>6-8 characters are decimal minutes.</w:t>
+      </w:r>
+    </w:p>
+    <w:p>
+      <w:pPr>
+        <w:pStyle w:val="Bezmezer"/>
+        <w:rPr>
+          <w:rFonts w:ascii="Courier New" w:hAnsi="Courier New" w:cs="Courier New"/>
+          <w:lang w:bidi="ar-SA"/>
+        </w:rPr>
+      </w:pPr>
+      <w:r>
+        <w:rPr>
+          <w:rFonts w:ascii="Courier New" w:hAnsi="Courier New" w:cs="Courier New"/>
+          <w:lang w:bidi="ar-SA"/>
+        </w:rPr>
+        <w:t>The ellipsoid used is WGS-1984</w:t>
+      </w:r>
+    </w:p>
+    <w:p>
+      <w:pPr>
+        <w:pStyle w:val="Bezmezer"/>
+        <w:rPr>
+          <w:rFonts w:ascii="Courier New" w:hAnsi="Courier New" w:cs="Courier New"/>
+          <w:lang w:bidi="ar-SA"/>
+        </w:rPr>
+      </w:pPr>
+    </w:p>
+    <w:p>
+      <w:pPr>
+        <w:pStyle w:val="Bezmezer"/>
+        <w:rPr>
+          <w:rFonts w:ascii="Courier New" w:hAnsi="Courier New" w:cs="Courier New"/>
+          <w:b/>
+          <w:lang w:bidi="ar-SA"/>
+        </w:rPr>
+      </w:pPr>
+      <w:r>
+        <w:rPr>
+          <w:rFonts w:ascii="Courier New" w:hAnsi="Courier New" w:cs="Courier New"/>
+          <w:b/>
+          <w:lang w:bidi="ar-SA"/>
+        </w:rPr>
+        <w:t>5. Longitude</w:t>
+      </w:r>
+    </w:p>
+    <w:p>
+      <w:pPr>
+        <w:pStyle w:val="Bezmezer"/>
+        <w:rPr>
+          <w:rFonts w:ascii="Courier New" w:hAnsi="Courier New" w:cs="Courier New"/>
+          <w:lang w:bidi="ar-SA"/>
+        </w:rPr>
+      </w:pPr>
+      <w:r>
+        <w:rPr>
+          <w:rFonts w:ascii="Courier New" w:hAnsi="Courier New" w:cs="Courier New"/>
+          <w:lang w:bidi="ar-SA"/>
+        </w:rPr>
+        <w:t>It is a decimal number where</w:t>
+      </w:r>
+    </w:p>
+    <w:p>
+      <w:pPr>
+        <w:pStyle w:val="Bezmezer"/>
+        <w:rPr>
+          <w:rFonts w:ascii="Courier New" w:hAnsi="Courier New" w:cs="Courier New"/>
+          <w:lang w:bidi="ar-SA"/>
+        </w:rPr>
+      </w:pPr>
+      <w:r>
+        <w:rPr>
+          <w:rFonts w:ascii="Courier New" w:hAnsi="Courier New" w:cs="Courier New"/>
+          <w:lang w:bidi="ar-SA"/>
+        </w:rPr>
+        <w:t>1-3 characters are degrees,</w:t>
+      </w:r>
+    </w:p>
+    <w:p>
+      <w:pPr>
+        <w:pStyle w:val="Bezmezer"/>
+        <w:rPr>
+          <w:rFonts w:ascii="Courier New" w:hAnsi="Courier New" w:cs="Courier New"/>
+          <w:lang w:bidi="ar-SA"/>
+        </w:rPr>
+      </w:pPr>
+      <w:r>
+        <w:rPr>
+          <w:rFonts w:ascii="Courier New" w:hAnsi="Courier New" w:cs="Courier New"/>
+          <w:lang w:bidi="ar-SA"/>
+        </w:rPr>
+        <w:t>4-5 characters are minutes,</w:t>
+      </w:r>
+    </w:p>
+    <w:p>
+      <w:pPr>
+        <w:pStyle w:val="Bezmezer"/>
+        <w:rPr>
+          <w:rFonts w:ascii="Courier New" w:hAnsi="Courier New" w:cs="Courier New"/>
+          <w:lang w:bidi="ar-SA"/>
+        </w:rPr>
+      </w:pPr>
+      <w:r>
+        <w:rPr>
+          <w:rFonts w:ascii="Courier New" w:hAnsi="Courier New" w:cs="Courier New"/>
+          <w:lang w:bidi="ar-SA"/>
+        </w:rPr>
+        <w:t xml:space="preserve">6 decimal </w:t>
+      </w:r>
+      <w:proofErr w:type="gramStart"/>
+      <w:r>
+        <w:rPr>
+          <w:rFonts w:ascii="Courier New" w:hAnsi="Courier New" w:cs="Courier New"/>
+          <w:lang w:bidi="ar-SA"/>
+        </w:rPr>
+        <w:t>point</w:t>
+      </w:r>
+      <w:proofErr w:type="gramEnd"/>
+      <w:r>
+        <w:rPr>
+          <w:rFonts w:ascii="Courier New" w:hAnsi="Courier New" w:cs="Courier New"/>
+          <w:lang w:bidi="ar-SA"/>
+        </w:rPr>
+        <w:t>,</w:t>
+      </w:r>
+    </w:p>
+    <w:p>
+      <w:pPr>
+        <w:pStyle w:val="Bezmezer"/>
+        <w:rPr>
+          <w:rFonts w:ascii="Courier New" w:hAnsi="Courier New" w:cs="Courier New"/>
+          <w:lang w:bidi="ar-SA"/>
+        </w:rPr>
+      </w:pPr>
+      <w:r>
+        <w:rPr>
+          <w:rFonts w:ascii="Courier New" w:hAnsi="Courier New" w:cs="Courier New"/>
+          <w:lang w:bidi="ar-SA"/>
+        </w:rPr>
+        <w:t>7-9 characters are decimal minutes.</w:t>
+      </w:r>
+    </w:p>
+    <w:p>
+      <w:pPr>
+        <w:pStyle w:val="Bezmezer"/>
+        <w:rPr>
+          <w:rFonts w:ascii="Courier New" w:hAnsi="Courier New" w:cs="Courier New"/>
+          <w:lang w:bidi="ar-SA"/>
+        </w:rPr>
+      </w:pPr>
+      <w:r>
+        <w:rPr>
+          <w:rFonts w:ascii="Courier New" w:hAnsi="Courier New" w:cs="Courier New"/>
+          <w:lang w:bidi="ar-SA"/>
+        </w:rPr>
+        <w:t>The ellipsoid used is WGS-1984</w:t>
+      </w:r>
+    </w:p>
+    <w:p>
+      <w:pPr>
+        <w:pStyle w:val="Bezmezer"/>
+        <w:rPr>
+          <w:rFonts w:ascii="Courier New" w:hAnsi="Courier New" w:cs="Courier New"/>
+          <w:lang w:bidi="ar-SA"/>
+        </w:rPr>
+      </w:pPr>
+    </w:p>
+    <w:p>
+      <w:pPr>
+        <w:pStyle w:val="Bezmezer"/>
+        <w:rPr>
+          <w:rFonts w:ascii="Courier New" w:hAnsi="Courier New" w:cs="Courier New"/>
+          <w:b/>
+          <w:lang w:bidi="ar-SA"/>
+        </w:rPr>
+      </w:pPr>
+      <w:r>
+        <w:rPr>
+          <w:rFonts w:ascii="Courier New" w:hAnsi="Courier New" w:cs="Courier New"/>
+          <w:b/>
+          <w:lang w:bidi="ar-SA"/>
+        </w:rPr>
+        <w:t>6. Elevation</w:t>
+      </w:r>
+    </w:p>
+    <w:p>
+      <w:pPr>
+        <w:pStyle w:val="Bezmezer"/>
+        <w:rPr>
+          <w:rFonts w:ascii="Courier New" w:hAnsi="Courier New" w:cs="Courier New"/>
+          <w:lang w:bidi="ar-SA"/>
+        </w:rPr>
+      </w:pPr>
+      <w:r>
+        <w:rPr>
+          <w:rFonts w:ascii="Courier New" w:hAnsi="Courier New" w:cs="Courier New"/>
+          <w:lang w:bidi="ar-SA"/>
+        </w:rPr>
+        <w:t>It is a string with a number with unit attached. Unit can be either</w:t>
+      </w:r>
+    </w:p>
+    <w:p>
+      <w:pPr>
+        <w:pStyle w:val="Bezmezer"/>
+        <w:rPr>
+          <w:rFonts w:ascii="Courier New" w:hAnsi="Courier New" w:cs="Courier New"/>
+          <w:lang w:bidi="ar-SA"/>
+        </w:rPr>
+      </w:pPr>
+      <w:r>
+        <w:rPr>
+          <w:rFonts w:ascii="Courier New" w:hAnsi="Courier New" w:cs="Courier New"/>
+          <w:lang w:bidi="ar-SA"/>
+        </w:rPr>
+        <w:t>"</w:t>
+      </w:r>
+      <w:proofErr w:type="gramStart"/>
+      <w:r>
+        <w:rPr>
+          <w:rFonts w:ascii="Courier New" w:hAnsi="Courier New" w:cs="Courier New"/>
+          <w:lang w:bidi="ar-SA"/>
+        </w:rPr>
+        <w:t>m</w:t>
+      </w:r>
+      <w:proofErr w:type="gramEnd"/>
+      <w:r>
+        <w:rPr>
+          <w:rFonts w:ascii="Courier New" w:hAnsi="Courier New" w:cs="Courier New"/>
+          <w:lang w:bidi="ar-SA"/>
+        </w:rPr>
+        <w:t>" for meters or</w:t>
+      </w:r>
+    </w:p>
+    <w:p>
+      <w:pPr>
+        <w:pStyle w:val="Bezmezer"/>
+        <w:rPr>
+          <w:rFonts w:ascii="Courier New" w:hAnsi="Courier New" w:cs="Courier New"/>
+          <w:lang w:bidi="ar-SA"/>
+        </w:rPr>
+      </w:pPr>
+      <w:r>
+        <w:rPr>
+          <w:rFonts w:ascii="Courier New" w:hAnsi="Courier New" w:cs="Courier New"/>
+          <w:lang w:bidi="ar-SA"/>
+        </w:rPr>
+        <w:t>"</w:t>
+      </w:r>
+      <w:proofErr w:type="gramStart"/>
+      <w:r>
+        <w:rPr>
+          <w:rFonts w:ascii="Courier New" w:hAnsi="Courier New" w:cs="Courier New"/>
+          <w:lang w:bidi="ar-SA"/>
+        </w:rPr>
+        <w:t>ft</w:t>
+      </w:r>
+      <w:proofErr w:type="gramEnd"/>
+      <w:r>
+        <w:rPr>
+          <w:rFonts w:ascii="Courier New" w:hAnsi="Courier New" w:cs="Courier New"/>
+          <w:lang w:bidi="ar-SA"/>
+        </w:rPr>
+        <w:t>" for feet.</w:t>
+      </w:r>
+    </w:p>
+    <w:p>
+      <w:pPr>
+        <w:pStyle w:val="Bezmezer"/>
+        <w:rPr>
+          <w:rFonts w:ascii="Courier New" w:hAnsi="Courier New" w:cs="Courier New"/>
+          <w:lang w:bidi="ar-SA"/>
+        </w:rPr>
+      </w:pPr>
+      <w:r>
+        <w:rPr>
+          <w:rFonts w:ascii="Courier New" w:hAnsi="Courier New" w:cs="Courier New"/>
+          <w:lang w:bidi="ar-SA"/>
+        </w:rPr>
+        <w:t>Decimal separator must be a point.</w:t>
+      </w:r>
+    </w:p>
+    <w:p>
+      <w:pPr>
+        <w:pStyle w:val="Bezmezer"/>
+        <w:rPr>
+          <w:rFonts w:ascii="Courier New" w:hAnsi="Courier New" w:cs="Courier New"/>
+          <w:lang w:bidi="ar-SA"/>
+        </w:rPr>
+      </w:pPr>
+    </w:p>
+    <w:p>
+      <w:pPr>
+        <w:pStyle w:val="Bezmezer"/>
+        <w:rPr>
+          <w:rFonts w:ascii="Courier New" w:hAnsi="Courier New" w:cs="Courier New"/>
+          <w:b/>
+          <w:lang w:bidi="ar-SA"/>
+        </w:rPr>
+      </w:pPr>
+      <w:r>
+        <w:rPr>
+          <w:rFonts w:ascii="Courier New" w:hAnsi="Courier New" w:cs="Courier New"/>
+          <w:b/>
+          <w:lang w:bidi="ar-SA"/>
+        </w:rPr>
+        <w:t>7. Waypoint style</w:t>
+      </w:r>
+    </w:p>
+    <w:p>
+      <w:pPr>
+        <w:pStyle w:val="Bezmezer"/>
+        <w:rPr>
+          <w:rFonts w:ascii="Courier New" w:hAnsi="Courier New" w:cs="Courier New"/>
+          <w:lang w:bidi="ar-SA"/>
+        </w:rPr>
+      </w:pPr>
+      <w:r>
+        <w:rPr>
+          <w:rFonts w:ascii="Courier New" w:hAnsi="Courier New" w:cs="Courier New"/>
+          <w:lang w:bidi="ar-SA"/>
+        </w:rPr>
+        <w:lastRenderedPageBreak/>
+        <w:t>It is a digit representing these values:</w:t>
+      </w:r>
+    </w:p>
+    <w:p>
+      <w:pPr>
+        <w:pStyle w:val="Bezmezer"/>
+        <w:rPr>
+          <w:rFonts w:ascii="Courier New" w:hAnsi="Courier New" w:cs="Courier New"/>
+          <w:lang w:bidi="ar-SA"/>
+        </w:rPr>
+      </w:pPr>
+      <w:r>
+        <w:rPr>
+          <w:rFonts w:ascii="Courier New" w:hAnsi="Courier New" w:cs="Courier New"/>
+          <w:lang w:bidi="ar-SA"/>
+        </w:rPr>
+        <w:t>1 - Normal</w:t>
+      </w:r>
+    </w:p>
+    <w:p>
+      <w:pPr>
+        <w:pStyle w:val="Bezmezer"/>
+        <w:rPr>
+          <w:rFonts w:ascii="Courier New" w:hAnsi="Courier New" w:cs="Courier New"/>
+          <w:lang w:bidi="ar-SA"/>
+        </w:rPr>
+      </w:pPr>
+      <w:r>
+        <w:rPr>
+          <w:rFonts w:ascii="Courier New" w:hAnsi="Courier New" w:cs="Courier New"/>
+          <w:lang w:bidi="ar-SA"/>
+        </w:rPr>
+        <w:t xml:space="preserve">2 - </w:t>
+      </w:r>
+      <w:proofErr w:type="spellStart"/>
+      <w:r>
+        <w:rPr>
+          <w:rFonts w:ascii="Courier New" w:hAnsi="Courier New" w:cs="Courier New"/>
+          <w:lang w:bidi="ar-SA"/>
+        </w:rPr>
+        <w:t>AirfieldGrass</w:t>
+      </w:r>
+      <w:proofErr w:type="spellEnd"/>
+    </w:p>
+    <w:p>
+      <w:pPr>
+        <w:pStyle w:val="Bezmezer"/>
+        <w:rPr>
+          <w:rFonts w:ascii="Courier New" w:hAnsi="Courier New" w:cs="Courier New"/>
+          <w:lang w:bidi="ar-SA"/>
+        </w:rPr>
+      </w:pPr>
+      <w:r>
+        <w:rPr>
+          <w:rFonts w:ascii="Courier New" w:hAnsi="Courier New" w:cs="Courier New"/>
+          <w:lang w:bidi="ar-SA"/>
+        </w:rPr>
+        <w:t xml:space="preserve">3 - </w:t>
+      </w:r>
+      <w:proofErr w:type="spellStart"/>
+      <w:r>
+        <w:rPr>
+          <w:rFonts w:ascii="Courier New" w:hAnsi="Courier New" w:cs="Courier New"/>
+          <w:lang w:bidi="ar-SA"/>
+        </w:rPr>
+        <w:t>Outlanding</w:t>
+      </w:r>
+      <w:proofErr w:type="spellEnd"/>
+    </w:p>
+    <w:p>
+      <w:pPr>
+        <w:pStyle w:val="Bezmezer"/>
+        <w:rPr>
+          <w:rFonts w:ascii="Courier New" w:hAnsi="Courier New" w:cs="Courier New"/>
+          <w:lang w:bidi="ar-SA"/>
+        </w:rPr>
+      </w:pPr>
+      <w:r>
+        <w:rPr>
+          <w:rFonts w:ascii="Courier New" w:hAnsi="Courier New" w:cs="Courier New"/>
+          <w:lang w:bidi="ar-SA"/>
+        </w:rPr>
+        <w:t>4 – GliderSite</w:t>
+      </w:r>
+    </w:p>
+    <w:p>
+      <w:pPr>
+        <w:pStyle w:val="Bezmezer"/>
+        <w:rPr>
+          <w:rFonts w:ascii="Courier New" w:hAnsi="Courier New" w:cs="Courier New"/>
+          <w:lang w:bidi="ar-SA"/>
+        </w:rPr>
+      </w:pPr>
+      <w:r>
+        <w:rPr>
+          <w:rFonts w:ascii="Courier New" w:hAnsi="Courier New" w:cs="Courier New"/>
+          <w:lang w:bidi="ar-SA"/>
+        </w:rPr>
+        <w:t xml:space="preserve">5 - </w:t>
+      </w:r>
+      <w:proofErr w:type="spellStart"/>
+      <w:r>
+        <w:rPr>
+          <w:rFonts w:ascii="Courier New" w:hAnsi="Courier New" w:cs="Courier New"/>
+          <w:lang w:bidi="ar-SA"/>
+        </w:rPr>
+        <w:t>AirfieldSolid</w:t>
+      </w:r>
+      <w:proofErr w:type="spellEnd"/>
+    </w:p>
+    <w:p>
+      <w:pPr>
+        <w:pStyle w:val="Bezmezer"/>
+        <w:rPr>
+          <w:rFonts w:ascii="Courier New" w:hAnsi="Courier New" w:cs="Courier New"/>
+          <w:lang w:bidi="ar-SA"/>
+        </w:rPr>
+      </w:pPr>
+      <w:r>
+        <w:rPr>
+          <w:rFonts w:ascii="Courier New" w:hAnsi="Courier New" w:cs="Courier New"/>
+          <w:lang w:bidi="ar-SA"/>
+        </w:rPr>
+        <w:t xml:space="preserve">6 - </w:t>
+      </w:r>
+      <w:proofErr w:type="spellStart"/>
+      <w:r>
+        <w:rPr>
+          <w:rFonts w:ascii="Courier New" w:hAnsi="Courier New" w:cs="Courier New"/>
+          <w:lang w:bidi="ar-SA"/>
+        </w:rPr>
+        <w:t>MtPass</w:t>
+      </w:r>
+      <w:proofErr w:type="spellEnd"/>
+    </w:p>
+    <w:p>
+      <w:pPr>
+        <w:pStyle w:val="Bezmezer"/>
+        <w:rPr>
+          <w:rFonts w:ascii="Courier New" w:hAnsi="Courier New" w:cs="Courier New"/>
+          <w:lang w:bidi="ar-SA"/>
+        </w:rPr>
+      </w:pPr>
+      <w:r>
+        <w:rPr>
+          <w:rFonts w:ascii="Courier New" w:hAnsi="Courier New" w:cs="Courier New"/>
+          <w:lang w:bidi="ar-SA"/>
+        </w:rPr>
+        <w:t xml:space="preserve">7 - </w:t>
+      </w:r>
+      <w:proofErr w:type="spellStart"/>
+      <w:r>
+        <w:rPr>
+          <w:rFonts w:ascii="Courier New" w:hAnsi="Courier New" w:cs="Courier New"/>
+          <w:lang w:bidi="ar-SA"/>
+        </w:rPr>
+        <w:t>MtTop</w:t>
+      </w:r>
+      <w:proofErr w:type="spellEnd"/>
+    </w:p>
+    <w:p>
+      <w:pPr>
+        <w:pStyle w:val="Bezmezer"/>
+        <w:rPr>
+          <w:rFonts w:ascii="Courier New" w:hAnsi="Courier New" w:cs="Courier New"/>
+          <w:lang w:bidi="ar-SA"/>
+        </w:rPr>
+      </w:pPr>
+      <w:r>
+        <w:rPr>
+          <w:rFonts w:ascii="Courier New" w:hAnsi="Courier New" w:cs="Courier New"/>
+          <w:lang w:bidi="ar-SA"/>
+        </w:rPr>
+        <w:t>8 - Sender</w:t>
+      </w:r>
+    </w:p>
+    <w:p>
+      <w:pPr>
+        <w:pStyle w:val="Bezmezer"/>
+        <w:rPr>
+          <w:rFonts w:ascii="Courier New" w:hAnsi="Courier New" w:cs="Courier New"/>
+          <w:lang w:bidi="ar-SA"/>
+        </w:rPr>
+      </w:pPr>
+      <w:r>
+        <w:rPr>
+          <w:rFonts w:ascii="Courier New" w:hAnsi="Courier New" w:cs="Courier New"/>
+          <w:lang w:bidi="ar-SA"/>
+        </w:rPr>
+        <w:t xml:space="preserve">9 - </w:t>
+      </w:r>
+      <w:proofErr w:type="spellStart"/>
+      <w:r>
+        <w:rPr>
+          <w:rFonts w:ascii="Courier New" w:hAnsi="Courier New" w:cs="Courier New"/>
+          <w:lang w:bidi="ar-SA"/>
+        </w:rPr>
+        <w:t>Vor</w:t>
+      </w:r>
+      <w:proofErr w:type="spellEnd"/>
+    </w:p>
+    <w:p>
+      <w:pPr>
+        <w:pStyle w:val="Bezmezer"/>
+        <w:rPr>
+          <w:rFonts w:ascii="Courier New" w:hAnsi="Courier New" w:cs="Courier New"/>
+          <w:lang w:bidi="ar-SA"/>
+        </w:rPr>
+      </w:pPr>
+      <w:r>
+        <w:rPr>
+          <w:rFonts w:ascii="Courier New" w:hAnsi="Courier New" w:cs="Courier New"/>
+          <w:lang w:bidi="ar-SA"/>
+        </w:rPr>
+        <w:t xml:space="preserve">10 - </w:t>
+      </w:r>
+      <w:proofErr w:type="spellStart"/>
+      <w:r>
+        <w:rPr>
+          <w:rFonts w:ascii="Courier New" w:hAnsi="Courier New" w:cs="Courier New"/>
+          <w:lang w:bidi="ar-SA"/>
+        </w:rPr>
+        <w:t>Ndb</w:t>
+      </w:r>
+      <w:proofErr w:type="spellEnd"/>
+    </w:p>
+    <w:p>
+      <w:pPr>
+        <w:pStyle w:val="Bezmezer"/>
+        <w:rPr>
+          <w:rFonts w:ascii="Courier New" w:hAnsi="Courier New" w:cs="Courier New"/>
+          <w:lang w:bidi="ar-SA"/>
+        </w:rPr>
+      </w:pPr>
+      <w:r>
+        <w:rPr>
+          <w:rFonts w:ascii="Courier New" w:hAnsi="Courier New" w:cs="Courier New"/>
+          <w:lang w:bidi="ar-SA"/>
+        </w:rPr>
+        <w:t xml:space="preserve">11 - </w:t>
+      </w:r>
+      <w:proofErr w:type="spellStart"/>
+      <w:r>
+        <w:rPr>
+          <w:rFonts w:ascii="Courier New" w:hAnsi="Courier New" w:cs="Courier New"/>
+          <w:lang w:bidi="ar-SA"/>
+        </w:rPr>
+        <w:t>CoolTower</w:t>
+      </w:r>
+      <w:proofErr w:type="spellEnd"/>
+    </w:p>
+    <w:p>
+      <w:pPr>
+        <w:pStyle w:val="Bezmezer"/>
+        <w:rPr>
+          <w:rFonts w:ascii="Courier New" w:hAnsi="Courier New" w:cs="Courier New"/>
+          <w:lang w:bidi="ar-SA"/>
+        </w:rPr>
+      </w:pPr>
+      <w:r>
+        <w:rPr>
+          <w:rFonts w:ascii="Courier New" w:hAnsi="Courier New" w:cs="Courier New"/>
+          <w:lang w:bidi="ar-SA"/>
+        </w:rPr>
+        <w:t>12 - Dam</w:t>
+      </w:r>
+    </w:p>
+    <w:p>
+      <w:pPr>
+        <w:pStyle w:val="Bezmezer"/>
+        <w:rPr>
+          <w:rFonts w:ascii="Courier New" w:hAnsi="Courier New" w:cs="Courier New"/>
+          <w:lang w:bidi="ar-SA"/>
+        </w:rPr>
+      </w:pPr>
+      <w:r>
+        <w:rPr>
+          <w:rFonts w:ascii="Courier New" w:hAnsi="Courier New" w:cs="Courier New"/>
+          <w:lang w:bidi="ar-SA"/>
+        </w:rPr>
+        <w:t>13 - Tunnel</w:t>
+      </w:r>
+    </w:p>
+    <w:p>
+      <w:pPr>
+        <w:pStyle w:val="Bezmezer"/>
+        <w:rPr>
+          <w:rFonts w:ascii="Courier New" w:hAnsi="Courier New" w:cs="Courier New"/>
+          <w:lang w:bidi="ar-SA"/>
+        </w:rPr>
+      </w:pPr>
+      <w:r>
+        <w:rPr>
+          <w:rFonts w:ascii="Courier New" w:hAnsi="Courier New" w:cs="Courier New"/>
+          <w:lang w:bidi="ar-SA"/>
+        </w:rPr>
+        <w:t>14 - Bridge</w:t>
+      </w:r>
+    </w:p>
+    <w:p>
+      <w:pPr>
+        <w:pStyle w:val="Bezmezer"/>
+        <w:rPr>
+          <w:rFonts w:ascii="Courier New" w:hAnsi="Courier New" w:cs="Courier New"/>
+          <w:lang w:bidi="ar-SA"/>
+        </w:rPr>
+      </w:pPr>
+      <w:r>
+        <w:rPr>
+          <w:rFonts w:ascii="Courier New" w:hAnsi="Courier New" w:cs="Courier New"/>
+          <w:lang w:bidi="ar-SA"/>
+        </w:rPr>
+        <w:t xml:space="preserve">15 - </w:t>
+      </w:r>
+      <w:proofErr w:type="spellStart"/>
+      <w:r>
+        <w:rPr>
+          <w:rFonts w:ascii="Courier New" w:hAnsi="Courier New" w:cs="Courier New"/>
+          <w:lang w:bidi="ar-SA"/>
+        </w:rPr>
+        <w:t>PowerPlant</w:t>
+      </w:r>
+      <w:proofErr w:type="spellEnd"/>
+    </w:p>
+    <w:p>
+      <w:pPr>
+        <w:pStyle w:val="Bezmezer"/>
+        <w:rPr>
+          <w:rFonts w:ascii="Courier New" w:hAnsi="Courier New" w:cs="Courier New"/>
+          <w:lang w:bidi="ar-SA"/>
+        </w:rPr>
+      </w:pPr>
+      <w:r>
+        <w:rPr>
+          <w:rFonts w:ascii="Courier New" w:hAnsi="Courier New" w:cs="Courier New"/>
+          <w:lang w:bidi="ar-SA"/>
+        </w:rPr>
+        <w:t>16 - Castle</w:t>
+      </w:r>
+    </w:p>
+    <w:p>
+      <w:pPr>
+        <w:pStyle w:val="Bezmezer"/>
+        <w:rPr>
+          <w:rFonts w:ascii="Courier New" w:hAnsi="Courier New" w:cs="Courier New"/>
+          <w:lang w:bidi="ar-SA"/>
+        </w:rPr>
+      </w:pPr>
+      <w:r>
+        <w:rPr>
+          <w:rFonts w:ascii="Courier New" w:hAnsi="Courier New" w:cs="Courier New"/>
+          <w:lang w:bidi="ar-SA"/>
+        </w:rPr>
+        <w:t>17 - Intersection</w:t>
+      </w:r>
+    </w:p>
+    <w:p>
+      <w:pPr>
+        <w:pStyle w:val="Bezmezer"/>
+        <w:rPr>
+          <w:rFonts w:ascii="Courier New" w:hAnsi="Courier New" w:cs="Courier New"/>
+          <w:lang w:bidi="ar-SA"/>
+        </w:rPr>
+      </w:pPr>
+    </w:p>
+    <w:p>
+      <w:pPr>
+        <w:pStyle w:val="Bezmezer"/>
+        <w:rPr>
+          <w:rFonts w:ascii="Courier New" w:hAnsi="Courier New" w:cs="Courier New"/>
+          <w:b/>
+          <w:lang w:bidi="ar-SA"/>
+        </w:rPr>
+      </w:pPr>
+      <w:r>
+        <w:rPr>
+          <w:rFonts w:ascii="Courier New" w:hAnsi="Courier New" w:cs="Courier New"/>
+          <w:b/>
+          <w:lang w:bidi="ar-SA"/>
+        </w:rPr>
+        <w:t>8. Runway direction</w:t>
+      </w:r>
+    </w:p>
+    <w:p>
+      <w:pPr>
+        <w:pStyle w:val="Bezmezer"/>
+        <w:rPr>
+          <w:rFonts w:ascii="Courier New" w:hAnsi="Courier New" w:cs="Courier New"/>
+          <w:lang w:bidi="ar-SA"/>
+        </w:rPr>
+      </w:pPr>
+      <w:r>
+        <w:rPr>
+          <w:rFonts w:ascii="Courier New" w:hAnsi="Courier New" w:cs="Courier New"/>
+          <w:lang w:bidi="ar-SA"/>
+        </w:rPr>
+        <w:t>It is a string in degrees representing heading of the runway. Only used with Waypoint style types 2, 3,</w:t>
+      </w:r>
+    </w:p>
+    <w:p>
+      <w:pPr>
+        <w:pStyle w:val="Bezmezer"/>
+        <w:rPr>
+          <w:rFonts w:ascii="Courier New" w:hAnsi="Courier New" w:cs="Courier New"/>
+          <w:lang w:bidi="ar-SA"/>
+        </w:rPr>
+      </w:pPr>
+      <w:r>
+        <w:rPr>
+          <w:rFonts w:ascii="Courier New" w:hAnsi="Courier New" w:cs="Courier New"/>
+          <w:lang w:bidi="ar-SA"/>
+        </w:rPr>
+        <w:t>4 and 5</w:t>
+      </w:r>
+    </w:p>
+    <w:p>
+      <w:pPr>
+        <w:pStyle w:val="Bezmezer"/>
+        <w:rPr>
+          <w:rFonts w:ascii="Courier New" w:hAnsi="Courier New" w:cs="Courier New"/>
+          <w:lang w:bidi="ar-SA"/>
+        </w:rPr>
+      </w:pPr>
+    </w:p>
+    <w:p>
+      <w:pPr>
+        <w:pStyle w:val="Bezmezer"/>
+        <w:rPr>
+          <w:rFonts w:ascii="Courier New" w:hAnsi="Courier New" w:cs="Courier New"/>
+          <w:b/>
+          <w:lang w:bidi="ar-SA"/>
+        </w:rPr>
+      </w:pPr>
+      <w:r>
+        <w:rPr>
+          <w:rFonts w:ascii="Courier New" w:hAnsi="Courier New" w:cs="Courier New"/>
+          <w:b/>
+          <w:lang w:bidi="ar-SA"/>
+        </w:rPr>
+        <w:t>9. Runway length</w:t>
+      </w:r>
+    </w:p>
+    <w:p>
+      <w:pPr>
+        <w:pStyle w:val="Bezmezer"/>
+        <w:rPr>
+          <w:rFonts w:ascii="Courier New" w:hAnsi="Courier New" w:cs="Courier New"/>
+          <w:lang w:bidi="ar-SA"/>
+        </w:rPr>
+      </w:pPr>
+      <w:r>
+        <w:rPr>
+          <w:rFonts w:ascii="Courier New" w:hAnsi="Courier New" w:cs="Courier New"/>
+          <w:lang w:bidi="ar-SA"/>
+        </w:rPr>
+        <w:t>It is a string for number with unit representing length of the runway. Only used with Waypoint style</w:t>
+      </w:r>
+    </w:p>
+    <w:p>
+      <w:pPr>
+        <w:pStyle w:val="Bezmezer"/>
+        <w:rPr>
+          <w:rFonts w:ascii="Courier New" w:hAnsi="Courier New" w:cs="Courier New"/>
+          <w:lang w:bidi="ar-SA"/>
+        </w:rPr>
+      </w:pPr>
+      <w:proofErr w:type="gramStart"/>
+      <w:r>
+        <w:rPr>
+          <w:rFonts w:ascii="Courier New" w:hAnsi="Courier New" w:cs="Courier New"/>
+          <w:lang w:bidi="ar-SA"/>
+        </w:rPr>
+        <w:t>types</w:t>
+      </w:r>
+      <w:proofErr w:type="gramEnd"/>
+      <w:r>
+        <w:rPr>
+          <w:rFonts w:ascii="Courier New" w:hAnsi="Courier New" w:cs="Courier New"/>
+          <w:lang w:bidi="ar-SA"/>
+        </w:rPr>
+        <w:t xml:space="preserve"> 2, 3, 4 and 5</w:t>
+      </w:r>
+    </w:p>
+    <w:p>
+      <w:pPr>
+        <w:pStyle w:val="Bezmezer"/>
+        <w:rPr>
+          <w:rFonts w:ascii="Courier New" w:hAnsi="Courier New" w:cs="Courier New"/>
+          <w:lang w:bidi="ar-SA"/>
+        </w:rPr>
+      </w:pPr>
+      <w:proofErr w:type="gramStart"/>
+      <w:r>
+        <w:rPr>
+          <w:rFonts w:ascii="Courier New" w:hAnsi="Courier New" w:cs="Courier New"/>
+          <w:lang w:bidi="ar-SA"/>
+        </w:rPr>
+        <w:t>unit</w:t>
+      </w:r>
+      <w:proofErr w:type="gramEnd"/>
+      <w:r>
+        <w:rPr>
+          <w:rFonts w:ascii="Courier New" w:hAnsi="Courier New" w:cs="Courier New"/>
+          <w:lang w:bidi="ar-SA"/>
+        </w:rPr>
+        <w:t xml:space="preserve"> can be either</w:t>
+      </w:r>
+    </w:p>
+    <w:p>
+      <w:pPr>
+        <w:pStyle w:val="Bezmezer"/>
+        <w:rPr>
+          <w:rFonts w:ascii="Courier New" w:hAnsi="Courier New" w:cs="Courier New"/>
+          <w:lang w:bidi="ar-SA"/>
+        </w:rPr>
+      </w:pPr>
+      <w:r>
+        <w:rPr>
+          <w:rFonts w:ascii="Courier New" w:hAnsi="Courier New" w:cs="Courier New"/>
+          <w:lang w:bidi="ar-SA"/>
+        </w:rPr>
+        <w:t>"</w:t>
+      </w:r>
+      <w:proofErr w:type="gramStart"/>
+      <w:r>
+        <w:rPr>
+          <w:rFonts w:ascii="Courier New" w:hAnsi="Courier New" w:cs="Courier New"/>
+          <w:lang w:bidi="ar-SA"/>
+        </w:rPr>
+        <w:t>m</w:t>
+      </w:r>
+      <w:proofErr w:type="gramEnd"/>
+      <w:r>
+        <w:rPr>
+          <w:rFonts w:ascii="Courier New" w:hAnsi="Courier New" w:cs="Courier New"/>
+          <w:lang w:bidi="ar-SA"/>
+        </w:rPr>
+        <w:t>" for meters</w:t>
+      </w:r>
+    </w:p>
+    <w:p>
+      <w:pPr>
+        <w:pStyle w:val="Bezmezer"/>
+        <w:rPr>
+          <w:rFonts w:ascii="Courier New" w:hAnsi="Courier New" w:cs="Courier New"/>
+          <w:lang w:bidi="ar-SA"/>
+        </w:rPr>
+      </w:pPr>
+      <w:r>
+        <w:rPr>
+          <w:rFonts w:ascii="Courier New" w:hAnsi="Courier New" w:cs="Courier New"/>
+          <w:lang w:bidi="ar-SA"/>
+        </w:rPr>
+        <w:t>"</w:t>
+      </w:r>
+      <w:proofErr w:type="gramStart"/>
+      <w:r>
+        <w:rPr>
+          <w:rFonts w:ascii="Courier New" w:hAnsi="Courier New" w:cs="Courier New"/>
+          <w:lang w:bidi="ar-SA"/>
+        </w:rPr>
+        <w:t>nm</w:t>
+      </w:r>
+      <w:proofErr w:type="gramEnd"/>
+      <w:r>
+        <w:rPr>
+          <w:rFonts w:ascii="Courier New" w:hAnsi="Courier New" w:cs="Courier New"/>
+          <w:lang w:bidi="ar-SA"/>
+        </w:rPr>
+        <w:t>" for nautical miles</w:t>
+      </w:r>
+    </w:p>
+    <w:p>
+      <w:pPr>
+        <w:pStyle w:val="Bezmezer"/>
+        <w:rPr>
+          <w:rFonts w:ascii="Courier New" w:hAnsi="Courier New" w:cs="Courier New"/>
+          <w:lang w:bidi="ar-SA"/>
+        </w:rPr>
+      </w:pPr>
+      <w:r>
+        <w:rPr>
+          <w:rFonts w:ascii="Courier New" w:hAnsi="Courier New" w:cs="Courier New"/>
+          <w:lang w:bidi="ar-SA"/>
+        </w:rPr>
+        <w:t>"</w:t>
+      </w:r>
+      <w:proofErr w:type="gramStart"/>
+      <w:r>
+        <w:rPr>
+          <w:rFonts w:ascii="Courier New" w:hAnsi="Courier New" w:cs="Courier New"/>
+          <w:lang w:bidi="ar-SA"/>
+        </w:rPr>
+        <w:t>ml</w:t>
+      </w:r>
+      <w:proofErr w:type="gramEnd"/>
+      <w:r>
+        <w:rPr>
+          <w:rFonts w:ascii="Courier New" w:hAnsi="Courier New" w:cs="Courier New"/>
+          <w:lang w:bidi="ar-SA"/>
+        </w:rPr>
+        <w:t>" for statute miles</w:t>
+      </w:r>
+    </w:p>
+    <w:p>
+      <w:pPr>
+        <w:pStyle w:val="Bezmezer"/>
+        <w:rPr>
+          <w:rFonts w:ascii="Courier New" w:hAnsi="Courier New" w:cs="Courier New"/>
+          <w:lang w:bidi="ar-SA"/>
+        </w:rPr>
+      </w:pPr>
+      <w:r>
+        <w:rPr>
+          <w:rFonts w:ascii="Courier New" w:hAnsi="Courier New" w:cs="Courier New"/>
+          <w:lang w:bidi="ar-SA"/>
+        </w:rPr>
+        <w:t>Decimal separator must be a point.</w:t>
+      </w:r>
+    </w:p>
+    <w:p>
+      <w:pPr>
+        <w:pStyle w:val="Bezmezer"/>
+        <w:rPr>
+          <w:rFonts w:ascii="Courier New" w:hAnsi="Courier New" w:cs="Courier New"/>
+          <w:lang w:bidi="ar-SA"/>
+        </w:rPr>
+      </w:pPr>
+    </w:p>
+    <w:p>
+      <w:pPr>
+        <w:pStyle w:val="Bezmezer"/>
+        <w:rPr>
+          <w:rFonts w:ascii="Courier New" w:hAnsi="Courier New" w:cs="Courier New"/>
+          <w:b/>
+          <w:lang w:bidi="ar-SA"/>
+        </w:rPr>
+      </w:pPr>
+      <w:r>
+        <w:rPr>
+          <w:rFonts w:ascii="Courier New" w:hAnsi="Courier New" w:cs="Courier New"/>
+          <w:b/>
+          <w:lang w:bidi="ar-SA"/>
+        </w:rPr>
+        <w:t>10. Airport Frequency</w:t>
+      </w:r>
+    </w:p>
+    <w:p>
+      <w:pPr>
+        <w:pStyle w:val="Bezmezer"/>
+        <w:rPr>
+          <w:rFonts w:ascii="Courier New" w:hAnsi="Courier New" w:cs="Courier New"/>
+          <w:lang w:bidi="ar-SA"/>
+        </w:rPr>
+      </w:pPr>
+      <w:r>
+        <w:rPr>
+          <w:rFonts w:ascii="Courier New" w:hAnsi="Courier New" w:cs="Courier New"/>
+          <w:lang w:bidi="ar-SA"/>
+        </w:rPr>
+        <w:t>It is a string representing the frequency of the airport. Decimal separator must be a point. It can also</w:t>
+      </w:r>
+    </w:p>
+    <w:p>
+      <w:pPr>
+        <w:pStyle w:val="Bezmezer"/>
+        <w:rPr>
+          <w:rFonts w:ascii="Courier New" w:hAnsi="Courier New" w:cs="Courier New"/>
+          <w:lang w:bidi="ar-SA"/>
+        </w:rPr>
+      </w:pPr>
+      <w:proofErr w:type="gramStart"/>
+      <w:r>
+        <w:rPr>
+          <w:rFonts w:ascii="Courier New" w:hAnsi="Courier New" w:cs="Courier New"/>
+          <w:lang w:bidi="ar-SA"/>
+        </w:rPr>
+        <w:t>be</w:t>
+      </w:r>
+      <w:proofErr w:type="gramEnd"/>
+      <w:r>
+        <w:rPr>
+          <w:rFonts w:ascii="Courier New" w:hAnsi="Courier New" w:cs="Courier New"/>
+          <w:lang w:bidi="ar-SA"/>
+        </w:rPr>
+        <w:t xml:space="preserve"> embraced in double quotes.</w:t>
+      </w:r>
+    </w:p>
+    <w:p>
+      <w:pPr>
+        <w:pStyle w:val="Bezmezer"/>
+        <w:rPr>
+          <w:rFonts w:ascii="Courier New" w:hAnsi="Courier New" w:cs="Courier New"/>
+          <w:lang w:bidi="ar-SA"/>
+        </w:rPr>
+      </w:pPr>
+    </w:p>
+    <w:p>
+      <w:pPr>
+        <w:pStyle w:val="Bezmezer"/>
+        <w:rPr>
+          <w:rFonts w:ascii="Courier New" w:hAnsi="Courier New" w:cs="Courier New"/>
+          <w:b/>
+          <w:lang w:bidi="ar-SA"/>
+        </w:rPr>
+      </w:pPr>
+      <w:r>
+        <w:rPr>
+          <w:rFonts w:ascii="Courier New" w:hAnsi="Courier New" w:cs="Courier New"/>
+          <w:b/>
+          <w:lang w:bidi="ar-SA"/>
+        </w:rPr>
+        <w:t>11. Description</w:t>
+      </w:r>
+    </w:p>
+    <w:p>
+      <w:pPr>
+        <w:pStyle w:val="Bezmezer"/>
+        <w:rPr>
+          <w:rFonts w:ascii="Courier New" w:hAnsi="Courier New" w:cs="Courier New"/>
+          <w:lang w:bidi="ar-SA"/>
+        </w:rPr>
+      </w:pPr>
+      <w:r>
+        <w:rPr>
+          <w:rFonts w:ascii="Courier New" w:hAnsi="Courier New" w:cs="Courier New"/>
+          <w:lang w:bidi="ar-SA"/>
+        </w:rPr>
+        <w:t>It is a string field with no limitation in length where anything can be stored in. It should be embraced</w:t>
+      </w:r>
+    </w:p>
+    <w:p>
+      <w:pPr>
+        <w:pStyle w:val="Bezmezer"/>
+        <w:rPr>
+          <w:rFonts w:ascii="Courier New" w:hAnsi="Courier New" w:cs="Courier New"/>
+          <w:lang w:val="en-GB"/>
+        </w:rPr>
+      </w:pPr>
+      <w:proofErr w:type="gramStart"/>
+      <w:r>
+        <w:rPr>
+          <w:rFonts w:ascii="Courier New" w:hAnsi="Courier New" w:cs="Courier New"/>
+          <w:lang w:bidi="ar-SA"/>
+        </w:rPr>
+        <w:t>with</w:t>
+      </w:r>
+      <w:proofErr w:type="gramEnd"/>
+      <w:r>
+        <w:rPr>
+          <w:rFonts w:ascii="Courier New" w:hAnsi="Courier New" w:cs="Courier New"/>
+          <w:lang w:bidi="ar-SA"/>
+        </w:rPr>
+        <w:t xml:space="preserve"> double quotes.</w:t>
+      </w:r>
+      <w:r>
+        <w:rPr>
+          <w:rFonts w:ascii="Courier New" w:hAnsi="Courier New" w:cs="Courier New"/>
+          <w:lang w:val="en-GB"/>
+        </w:rPr>
         <w:br w:type="page"/>
       </w:r>
     </w:p>
@@ -21089,8 +23405,8 @@
           <w:lang w:val="en-GB"/>
         </w:rPr>
       </w:pPr>
-      <w:bookmarkStart w:id="62" w:name="_Ref325899172"/>
-      <w:bookmarkStart w:id="63" w:name="_Toc325958822"/>
+      <w:bookmarkStart w:id="63" w:name="_Ref325899172"/>
+      <w:bookmarkStart w:id="64" w:name="_Toc325958822"/>
       <w:r>
         <w:rPr>
           <w:lang w:val="en-GB"/>
@@ -21098,8 +23414,8 @@
         <w:lastRenderedPageBreak/>
         <w:t>Appendix C – Elevation dataset usage confirmation</w:t>
       </w:r>
-      <w:bookmarkEnd w:id="62"/>
       <w:bookmarkEnd w:id="63"/>
+      <w:bookmarkEnd w:id="64"/>
     </w:p>
     <w:p>
       <w:pPr>
@@ -22220,7 +24536,7 @@
           <w:lang w:val="en-GB"/>
         </w:rPr>
       </w:pPr>
-      <w:bookmarkStart w:id="64" w:name="_Toc325958823"/>
+      <w:bookmarkStart w:id="65" w:name="_Toc325958823"/>
       <w:r>
         <w:rPr>
           <w:lang w:val="en-GB"/>
@@ -22234,10 +24550,10 @@
         </w:rPr>
         <w:t xml:space="preserve"> – DVD content</w:t>
       </w:r>
-      <w:bookmarkEnd w:id="64"/>
+      <w:bookmarkEnd w:id="65"/>
     </w:p>
     <w:sectPr>
-      <w:footerReference w:type="default" r:id="rId20"/>
+      <w:footerReference w:type="default" r:id="rId23"/>
       <w:pgSz w:w="12240" w:h="15840"/>
       <w:pgMar w:top="1440" w:right="1440" w:bottom="1440" w:left="1440" w:header="708" w:footer="708" w:gutter="0"/>
       <w:pgNumType w:start="1"/>
@@ -22285,7 +24601,7 @@
         <w:rPr>
           <w:noProof/>
         </w:rPr>
-        <w:t>6</w:t>
+        <w:t>26</w:t>
       </w:r>
     </w:fldSimple>
   </w:p>
@@ -25356,6 +27672,8 @@
     <w:rsid w:val="00303160"/>
     <w:rsid w:val="0032136F"/>
     <w:rsid w:val="00322E1E"/>
+    <w:rsid w:val="004607BC"/>
+    <w:rsid w:val="00550CA9"/>
     <w:rsid w:val="00553AB3"/>
     <w:rsid w:val="005541AC"/>
     <w:rsid w:val="00556267"/>
@@ -26196,7 +28514,7 @@
 </file>
 
 <file path=customXml/itemProps2.xml><?xml version="1.0" encoding="utf-8"?>
-<ds:datastoreItem xmlns:ds="http://schemas.openxmlformats.org/officeDocument/2006/customXml" ds:itemID="{581E54B8-9A5D-48A3-B8DF-6BCB5812CDFE}">
+<ds:datastoreItem xmlns:ds="http://schemas.openxmlformats.org/officeDocument/2006/customXml" ds:itemID="{2387152C-48DC-4577-8CA2-CD73CE8106AC}">
   <ds:schemaRefs>
     <ds:schemaRef ds:uri="http://schemas.openxmlformats.org/officeDocument/2006/bibliography"/>
   </ds:schemaRefs>

--- a/Docs/Programmers Guide/Updraft - PG.docx
+++ b/Docs/Programmers Guide/Updraft - PG.docx
@@ -10512,7 +10512,6 @@
       <w:r>
         <w:t xml:space="preserve">Figure </w:t>
       </w:r>
-      <w:proofErr w:type="gramEnd"/>
       <w:r>
         <w:fldChar w:fldCharType="begin"/>
       </w:r>
@@ -10531,7 +10530,6 @@
       <w:r>
         <w:fldChar w:fldCharType="end"/>
       </w:r>
-      <w:proofErr w:type="gramStart"/>
       <w:r>
         <w:t>.</w:t>
       </w:r>
@@ -11250,7 +11248,6 @@
       <w:r>
         <w:t xml:space="preserve">Figure </w:t>
       </w:r>
-      <w:proofErr w:type="gramEnd"/>
       <w:r>
         <w:fldChar w:fldCharType="begin"/>
       </w:r>
@@ -11269,7 +11266,6 @@
       <w:r>
         <w:fldChar w:fldCharType="end"/>
       </w:r>
-      <w:proofErr w:type="gramStart"/>
       <w:r>
         <w:t>.</w:t>
       </w:r>
@@ -11302,7 +11298,6 @@
       <w:r>
         <w:t xml:space="preserve">Figure </w:t>
       </w:r>
-      <w:proofErr w:type="gramEnd"/>
       <w:r>
         <w:fldChar w:fldCharType="begin"/>
       </w:r>
@@ -11321,7 +11316,6 @@
       <w:r>
         <w:fldChar w:fldCharType="end"/>
       </w:r>
-      <w:proofErr w:type="gramStart"/>
       <w:r>
         <w:t>.</w:t>
       </w:r>
@@ -11786,7 +11780,6 @@
       <w:r>
         <w:t xml:space="preserve">Figure </w:t>
       </w:r>
-      <w:proofErr w:type="gramEnd"/>
       <w:r>
         <w:fldChar w:fldCharType="begin"/>
       </w:r>
@@ -11805,7 +11798,6 @@
       <w:r>
         <w:fldChar w:fldCharType="end"/>
       </w:r>
-      <w:proofErr w:type="gramStart"/>
       <w:r>
         <w:t>.</w:t>
       </w:r>
@@ -14488,7 +14480,6 @@
       <w:r>
         <w:t xml:space="preserve">Figure </w:t>
       </w:r>
-      <w:proofErr w:type="gramEnd"/>
       <w:r>
         <w:fldChar w:fldCharType="begin"/>
       </w:r>
@@ -14507,7 +14498,6 @@
       <w:r>
         <w:fldChar w:fldCharType="end"/>
       </w:r>
-      <w:proofErr w:type="gramStart"/>
       <w:r>
         <w:t>.</w:t>
       </w:r>
@@ -16069,7 +16059,6 @@
       <w:r>
         <w:t xml:space="preserve">Figure </w:t>
       </w:r>
-      <w:proofErr w:type="gramEnd"/>
       <w:r>
         <w:fldChar w:fldCharType="begin"/>
       </w:r>
@@ -16088,7 +16077,6 @@
       <w:r>
         <w:fldChar w:fldCharType="end"/>
       </w:r>
-      <w:proofErr w:type="gramStart"/>
       <w:r>
         <w:t>.</w:t>
       </w:r>
@@ -18343,6 +18331,247 @@
     </w:p>
     <w:p>
       <w:pPr>
+        <w:ind w:firstLine="720"/>
+        <w:rPr>
+          <w:lang w:val="en-GB"/>
+        </w:rPr>
+      </w:pPr>
+    </w:p>
+    <w:p>
+      <w:pPr>
+        <w:pStyle w:val="Nadpis3"/>
+        <w:rPr>
+          <w:lang w:val="en-GB"/>
+        </w:rPr>
+      </w:pPr>
+      <w:proofErr w:type="spellStart"/>
+      <w:r>
+        <w:rPr>
+          <w:lang w:val="en-GB"/>
+        </w:rPr>
+        <w:t>CupAdapter</w:t>
+      </w:r>
+      <w:proofErr w:type="spellEnd"/>
+      <w:r>
+        <w:rPr>
+          <w:lang w:val="en-GB"/>
+        </w:rPr>
+        <w:t xml:space="preserve"> Class</w:t>
+      </w:r>
+    </w:p>
+    <w:p>
+      <w:pPr>
+        <w:rPr>
+          <w:lang w:val="en-GB"/>
+        </w:rPr>
+      </w:pPr>
+      <w:r>
+        <w:rPr>
+          <w:lang w:val="en-GB"/>
+        </w:rPr>
+        <w:t xml:space="preserve">This class serves as an intermediate layer between the </w:t>
+      </w:r>
+      <w:proofErr w:type="spellStart"/>
+      <w:r>
+        <w:rPr>
+          <w:lang w:val="en-GB"/>
+        </w:rPr>
+        <w:t>CupFile</w:t>
+      </w:r>
+      <w:proofErr w:type="spellEnd"/>
+      <w:r>
+        <w:rPr>
+          <w:lang w:val="en-GB"/>
+        </w:rPr>
+        <w:t xml:space="preserve"> </w:t>
+      </w:r>
+      <w:r>
+        <w:rPr>
+          <w:lang w:val="en-GB"/>
+        </w:rPr>
+        <w:t xml:space="preserve">class </w:t>
+      </w:r>
+      <w:r>
+        <w:rPr>
+          <w:lang w:val="en-GB"/>
+        </w:rPr>
+        <w:t xml:space="preserve">and </w:t>
+      </w:r>
+      <w:r>
+        <w:rPr>
+          <w:lang w:val="en-GB"/>
+        </w:rPr>
+        <w:t xml:space="preserve">the </w:t>
+      </w:r>
+      <w:proofErr w:type="spellStart"/>
+      <w:r>
+        <w:rPr>
+          <w:lang w:val="en-GB"/>
+        </w:rPr>
+        <w:t>Turnpoints</w:t>
+      </w:r>
+      <w:proofErr w:type="spellEnd"/>
+      <w:r>
+        <w:rPr>
+          <w:lang w:val="en-GB"/>
+        </w:rPr>
+        <w:t xml:space="preserve"> plug-in. It prepares</w:t>
+      </w:r>
+      <w:r>
+        <w:rPr>
+          <w:lang w:val="en-GB"/>
+        </w:rPr>
+        <w:t xml:space="preserve"> the parsed data in such a way, that these can be used by the </w:t>
+      </w:r>
+      <w:proofErr w:type="spellStart"/>
+      <w:r>
+        <w:rPr>
+          <w:lang w:val="en-GB"/>
+        </w:rPr>
+        <w:t>TPLayer</w:t>
+      </w:r>
+      <w:proofErr w:type="spellEnd"/>
+      <w:r>
+        <w:rPr>
+          <w:lang w:val="en-GB"/>
+        </w:rPr>
+        <w:t xml:space="preserve"> class for visualisation.</w:t>
+      </w:r>
+    </w:p>
+    <w:p>
+      <w:pPr>
+        <w:rPr>
+          <w:lang w:val="en-GB"/>
+        </w:rPr>
+      </w:pPr>
+    </w:p>
+    <w:p>
+      <w:pPr>
+        <w:pStyle w:val="Nadpis3"/>
+        <w:rPr>
+          <w:lang w:val="en-GB"/>
+        </w:rPr>
+      </w:pPr>
+      <w:r>
+        <w:rPr>
+          <w:lang w:val="en-GB"/>
+        </w:rPr>
+        <w:t>Cup File Parser</w:t>
+      </w:r>
+    </w:p>
+    <w:p>
+      <w:pPr>
+        <w:ind w:firstLine="720"/>
+        <w:rPr>
+          <w:lang w:val="en-GB"/>
+        </w:rPr>
+      </w:pPr>
+      <w:r>
+        <w:rPr>
+          <w:lang w:val="en-GB"/>
+        </w:rPr>
+        <w:t xml:space="preserve">Each of the file containing the turn-points needs to be read, data it contains extracted and encapsulated in class data structure to be accessible by the turn-points plug-in. In case of the </w:t>
+      </w:r>
+      <w:proofErr w:type="spellStart"/>
+      <w:r>
+        <w:rPr>
+          <w:lang w:val="en-GB"/>
+        </w:rPr>
+        <w:t>SeeYou</w:t>
+      </w:r>
+      <w:proofErr w:type="spellEnd"/>
+      <w:r>
+        <w:rPr>
+          <w:lang w:val="en-GB"/>
+        </w:rPr>
+        <w:t xml:space="preserve"> Cup format (see the detailed description in the </w:t>
+      </w:r>
+      <w:r>
+        <w:rPr>
+          <w:lang w:val="en-GB"/>
+        </w:rPr>
+        <w:fldChar w:fldCharType="begin"/>
+      </w:r>
+      <w:r>
+        <w:rPr>
+          <w:lang w:val="en-GB"/>
+        </w:rPr>
+        <w:instrText xml:space="preserve"> REF _Ref326168863 \h </w:instrText>
+      </w:r>
+      <w:r>
+        <w:rPr>
+          <w:lang w:val="en-GB"/>
+        </w:rPr>
+      </w:r>
+      <w:r>
+        <w:rPr>
+          <w:lang w:val="en-GB"/>
+        </w:rPr>
+        <w:fldChar w:fldCharType="separate"/>
+      </w:r>
+      <w:r>
+        <w:rPr>
+          <w:lang w:val="en-GB"/>
+        </w:rPr>
+        <w:t>Appendix D – Cup File Format Description</w:t>
+      </w:r>
+      <w:r>
+        <w:rPr>
+          <w:lang w:val="en-GB"/>
+        </w:rPr>
+        <w:fldChar w:fldCharType="end"/>
+      </w:r>
+      <w:r>
+        <w:rPr>
+          <w:lang w:val="en-GB"/>
+        </w:rPr>
+        <w:t xml:space="preserve">) these data are held in </w:t>
+      </w:r>
+      <w:r>
+        <w:rPr>
+          <w:i/>
+          <w:lang w:val="en-GB"/>
+        </w:rPr>
+        <w:t>Updraft::</w:t>
+      </w:r>
+      <w:proofErr w:type="spellStart"/>
+      <w:r>
+        <w:rPr>
+          <w:i/>
+          <w:lang w:val="en-GB"/>
+        </w:rPr>
+        <w:t>CupFile</w:t>
+      </w:r>
+      <w:proofErr w:type="spellEnd"/>
+      <w:r>
+        <w:rPr>
+          <w:lang w:val="en-GB"/>
+        </w:rPr>
+        <w:t xml:space="preserve"> class.</w:t>
+      </w:r>
+      <w:r>
+        <w:rPr>
+          <w:lang w:val="en-GB"/>
+        </w:rPr>
+        <w:t xml:space="preserve"> Data in this format are prepared for use by the </w:t>
+      </w:r>
+      <w:proofErr w:type="spellStart"/>
+      <w:r>
+        <w:rPr>
+          <w:lang w:val="en-GB"/>
+        </w:rPr>
+        <w:t>Turnpoints</w:t>
+      </w:r>
+      <w:proofErr w:type="spellEnd"/>
+      <w:r>
+        <w:rPr>
+          <w:lang w:val="en-GB"/>
+        </w:rPr>
+        <w:t xml:space="preserve"> plug-in.</w:t>
+      </w:r>
+    </w:p>
+    <w:p>
+      <w:pPr>
         <w:rPr>
           <w:lang w:val="en-GB"/>
         </w:rPr>
@@ -18468,6 +18697,7 @@
         <w:rPr>
           <w:lang w:val="en-GB"/>
         </w:rPr>
+        <w:lastRenderedPageBreak/>
         <w:br w:type="page"/>
       </w:r>
     </w:p>
@@ -27683,6 +27913,7 @@
     <w:rsid w:val="00B72982"/>
     <w:rsid w:val="00C0708C"/>
     <w:rsid w:val="00C83454"/>
+    <w:rsid w:val="00CC3E2C"/>
     <w:rsid w:val="00F05B3F"/>
     <w:rsid w:val="00F66CC3"/>
     <w:rsid w:val="00F71E5E"/>
@@ -28514,7 +28745,7 @@
 </file>
 
 <file path=customXml/itemProps2.xml><?xml version="1.0" encoding="utf-8"?>
-<ds:datastoreItem xmlns:ds="http://schemas.openxmlformats.org/officeDocument/2006/customXml" ds:itemID="{2387152C-48DC-4577-8CA2-CD73CE8106AC}">
+<ds:datastoreItem xmlns:ds="http://schemas.openxmlformats.org/officeDocument/2006/customXml" ds:itemID="{A9424840-F584-4B1B-9D8E-A2C3946BD3F8}">
   <ds:schemaRefs>
     <ds:schemaRef ds:uri="http://schemas.openxmlformats.org/officeDocument/2006/bibliography"/>
   </ds:schemaRefs>
